--- a/SpringSylabus.docx
+++ b/SpringSylabus.docx
@@ -1,18 +1,2235 @@
 
 <file path=word/document.xml><?xml version="1.0" encoding="utf-8"?>
-<w:document xmlns:wpc="http://schemas.microsoft.com/office/word/2010/wordprocessingCanvas" xmlns:mc="http://schemas.openxmlformats.org/markup-compatibility/2006" xmlns:o="urn:schemas-microsoft-com:office:office" xmlns:r="http://schemas.openxmlformats.org/officeDocument/2006/relationships" xmlns:m="http://schemas.openxmlformats.org/officeDocument/2006/math" xmlns:v="urn:schemas-microsoft-com:vml" xmlns:wp14="http://schemas.microsoft.com/office/word/2010/wordprocessingDrawing" xmlns:wp="http://schemas.openxmlformats.org/drawingml/2006/wordprocessingDrawing" xmlns:w10="urn:schemas-microsoft-com:office:word" xmlns:w="http://schemas.openxmlformats.org/wordprocessingml/2006/main" xmlns:w14="http://schemas.microsoft.com/office/word/2010/wordml" xmlns:w15="http://schemas.microsoft.com/office/word/2012/wordml" xmlns:wpg="http://schemas.microsoft.com/office/word/2010/wordprocessingGroup" xmlns:wpi="http://schemas.microsoft.com/office/word/2010/wordprocessingInk" xmlns:wne="http://schemas.microsoft.com/office/word/2006/wordml" xmlns:wps="http://schemas.microsoft.com/office/word/2010/wordprocessingShape" mc:Ignorable="w14 w15 wp14">
+<w:document xmlns:wpc="http://schemas.microsoft.com/office/word/2010/wordprocessingCanvas" xmlns:cx="http://schemas.microsoft.com/office/drawing/2014/chartex" xmlns:cx1="http://schemas.microsoft.com/office/drawing/2015/9/8/chartex" xmlns:mc="http://schemas.openxmlformats.org/markup-compatibility/2006" xmlns:o="urn:schemas-microsoft-com:office:office" xmlns:r="http://schemas.openxmlformats.org/officeDocument/2006/relationships" xmlns:m="http://schemas.openxmlformats.org/officeDocument/2006/math" xmlns:v="urn:schemas-microsoft-com:vml" xmlns:wp14="http://schemas.microsoft.com/office/word/2010/wordprocessingDrawing" xmlns:wp="http://schemas.openxmlformats.org/drawingml/2006/wordprocessingDrawing" xmlns:w10="urn:schemas-microsoft-com:office:word" xmlns:w="http://schemas.openxmlformats.org/wordprocessingml/2006/main" xmlns:w14="http://schemas.microsoft.com/office/word/2010/wordml" xmlns:w15="http://schemas.microsoft.com/office/word/2012/wordml" xmlns:w16se="http://schemas.microsoft.com/office/word/2015/wordml/symex" xmlns:wpg="http://schemas.microsoft.com/office/word/2010/wordprocessingGroup" xmlns:wpi="http://schemas.microsoft.com/office/word/2010/wordprocessingInk" xmlns:wne="http://schemas.microsoft.com/office/word/2006/wordml" xmlns:wps="http://schemas.microsoft.com/office/word/2010/wordprocessingShape" mc:Ignorable="w14 w15 w16se wp14">
   <w:body>
     <w:p>
+      <w:r>
+        <w:rPr>
+          <w:rFonts w:ascii="Lato" w:eastAsia="Times New Roman" w:hAnsi="Lato" w:cs="Arial"/>
+          <w:b/>
+          <w:bCs/>
+          <w:color w:val="FFA500"/>
+          <w:sz w:val="36"/>
+          <w:szCs w:val="36"/>
+        </w:rPr>
+        <w:t>Basics of Spring</w:t>
+      </w:r>
+      <w:r>
+        <w:br/>
+      </w:r>
+      <w:r>
+        <w:rPr>
+          <w:noProof/>
+        </w:rPr>
+        <w:drawing>
+          <wp:inline distT="0" distB="0" distL="0" distR="0">
+            <wp:extent cx="171450" cy="152400"/>
+            <wp:effectExtent l="0" t="0" r="0" b="0"/>
+            <wp:docPr id="3" name="Picture 3" descr="https://sssit.org/images/check.png"/>
+            <wp:cNvGraphicFramePr>
+              <a:graphicFrameLocks xmlns:a="http://schemas.openxmlformats.org/drawingml/2006/main" noChangeAspect="1"/>
+            </wp:cNvGraphicFramePr>
+            <a:graphic xmlns:a="http://schemas.openxmlformats.org/drawingml/2006/main">
+              <a:graphicData uri="http://schemas.openxmlformats.org/drawingml/2006/picture">
+                <pic:pic xmlns:pic="http://schemas.openxmlformats.org/drawingml/2006/picture">
+                  <pic:nvPicPr>
+                    <pic:cNvPr id="0" name="Picture 1" descr="https://sssit.org/images/check.png"/>
+                    <pic:cNvPicPr>
+                      <a:picLocks noChangeAspect="1" noChangeArrowheads="1"/>
+                    </pic:cNvPicPr>
+                  </pic:nvPicPr>
+                  <pic:blipFill>
+                    <a:blip r:embed="rId8">
+                      <a:extLst>
+                        <a:ext uri="{28A0092B-C50C-407E-A947-70E740481C1C}">
+                          <a14:useLocalDpi xmlns:a14="http://schemas.microsoft.com/office/drawing/2010/main" val="0"/>
+                        </a:ext>
+                      </a:extLst>
+                    </a:blip>
+                    <a:srcRect/>
+                    <a:stretch>
+                      <a:fillRect/>
+                    </a:stretch>
+                  </pic:blipFill>
+                  <pic:spPr bwMode="auto">
+                    <a:xfrm>
+                      <a:off x="0" y="0"/>
+                      <a:ext cx="171450" cy="152400"/>
+                    </a:xfrm>
+                    <a:prstGeom prst="rect">
+                      <a:avLst/>
+                    </a:prstGeom>
+                    <a:noFill/>
+                    <a:ln>
+                      <a:noFill/>
+                    </a:ln>
+                  </pic:spPr>
+                </pic:pic>
+              </a:graphicData>
+            </a:graphic>
+          </wp:inline>
+        </w:drawing>
+      </w:r>
+      <w:r>
+        <w:t xml:space="preserve">What is Spring </w:t>
+      </w:r>
+      <w:r>
+        <w:br/>
+      </w:r>
+      <w:r>
+        <w:rPr>
+          <w:noProof/>
+        </w:rPr>
+        <w:drawing>
+          <wp:inline distT="0" distB="0" distL="0" distR="0">
+            <wp:extent cx="171450" cy="152400"/>
+            <wp:effectExtent l="0" t="0" r="0" b="0"/>
+            <wp:docPr id="2" name="Picture 2" descr="https://sssit.org/images/check.png"/>
+            <wp:cNvGraphicFramePr>
+              <a:graphicFrameLocks xmlns:a="http://schemas.openxmlformats.org/drawingml/2006/main" noChangeAspect="1"/>
+            </wp:cNvGraphicFramePr>
+            <a:graphic xmlns:a="http://schemas.openxmlformats.org/drawingml/2006/main">
+              <a:graphicData uri="http://schemas.openxmlformats.org/drawingml/2006/picture">
+                <pic:pic xmlns:pic="http://schemas.openxmlformats.org/drawingml/2006/picture">
+                  <pic:nvPicPr>
+                    <pic:cNvPr id="0" name="Picture 2" descr="https://sssit.org/images/check.png"/>
+                    <pic:cNvPicPr>
+                      <a:picLocks noChangeAspect="1" noChangeArrowheads="1"/>
+                    </pic:cNvPicPr>
+                  </pic:nvPicPr>
+                  <pic:blipFill>
+                    <a:blip r:embed="rId8">
+                      <a:extLst>
+                        <a:ext uri="{28A0092B-C50C-407E-A947-70E740481C1C}">
+                          <a14:useLocalDpi xmlns:a14="http://schemas.microsoft.com/office/drawing/2010/main" val="0"/>
+                        </a:ext>
+                      </a:extLst>
+                    </a:blip>
+                    <a:srcRect/>
+                    <a:stretch>
+                      <a:fillRect/>
+                    </a:stretch>
+                  </pic:blipFill>
+                  <pic:spPr bwMode="auto">
+                    <a:xfrm>
+                      <a:off x="0" y="0"/>
+                      <a:ext cx="171450" cy="152400"/>
+                    </a:xfrm>
+                    <a:prstGeom prst="rect">
+                      <a:avLst/>
+                    </a:prstGeom>
+                    <a:noFill/>
+                    <a:ln>
+                      <a:noFill/>
+                    </a:ln>
+                  </pic:spPr>
+                </pic:pic>
+              </a:graphicData>
+            </a:graphic>
+          </wp:inline>
+        </w:drawing>
+      </w:r>
+      <w:r>
+        <w:t xml:space="preserve">Spring Modules </w:t>
+      </w:r>
+      <w:r>
+        <w:br/>
+      </w:r>
+      <w:r>
+        <w:rPr>
+          <w:noProof/>
+        </w:rPr>
+        <w:drawing>
+          <wp:inline distT="0" distB="0" distL="0" distR="0">
+            <wp:extent cx="171450" cy="152400"/>
+            <wp:effectExtent l="0" t="0" r="0" b="0"/>
+            <wp:docPr id="1" name="Picture 1" descr="https://sssit.org/images/check.png"/>
+            <wp:cNvGraphicFramePr>
+              <a:graphicFrameLocks xmlns:a="http://schemas.openxmlformats.org/drawingml/2006/main" noChangeAspect="1"/>
+            </wp:cNvGraphicFramePr>
+            <a:graphic xmlns:a="http://schemas.openxmlformats.org/drawingml/2006/main">
+              <a:graphicData uri="http://schemas.openxmlformats.org/drawingml/2006/picture">
+                <pic:pic xmlns:pic="http://schemas.openxmlformats.org/drawingml/2006/picture">
+                  <pic:nvPicPr>
+                    <pic:cNvPr id="0" name="Picture 3" descr="https://sssit.org/images/check.png"/>
+                    <pic:cNvPicPr>
+                      <a:picLocks noChangeAspect="1" noChangeArrowheads="1"/>
+                    </pic:cNvPicPr>
+                  </pic:nvPicPr>
+                  <pic:blipFill>
+                    <a:blip r:embed="rId8">
+                      <a:extLst>
+                        <a:ext uri="{28A0092B-C50C-407E-A947-70E740481C1C}">
+                          <a14:useLocalDpi xmlns:a14="http://schemas.microsoft.com/office/drawing/2010/main" val="0"/>
+                        </a:ext>
+                      </a:extLst>
+                    </a:blip>
+                    <a:srcRect/>
+                    <a:stretch>
+                      <a:fillRect/>
+                    </a:stretch>
+                  </pic:blipFill>
+                  <pic:spPr bwMode="auto">
+                    <a:xfrm>
+                      <a:off x="0" y="0"/>
+                      <a:ext cx="171450" cy="152400"/>
+                    </a:xfrm>
+                    <a:prstGeom prst="rect">
+                      <a:avLst/>
+                    </a:prstGeom>
+                    <a:noFill/>
+                    <a:ln>
+                      <a:noFill/>
+                    </a:ln>
+                  </pic:spPr>
+                </pic:pic>
+              </a:graphicData>
+            </a:graphic>
+          </wp:inline>
+        </w:drawing>
+      </w:r>
+      <w:r>
+        <w:t>Spring Application</w:t>
+      </w:r>
+    </w:p>
+    <w:p>
+      <w:pPr>
+        <w:rPr>
+          <w:rFonts w:ascii="Lato" w:eastAsia="Times New Roman" w:hAnsi="Lato" w:cs="Arial"/>
+          <w:b/>
+          <w:bCs/>
+          <w:color w:val="FFA500"/>
+          <w:sz w:val="36"/>
+          <w:szCs w:val="36"/>
+        </w:rPr>
+      </w:pPr>
+      <w:r>
+        <w:rPr>
+          <w:rFonts w:ascii="Lato" w:eastAsia="Times New Roman" w:hAnsi="Lato" w:cs="Arial"/>
+          <w:b/>
+          <w:bCs/>
+          <w:color w:val="FFA500"/>
+          <w:sz w:val="36"/>
+          <w:szCs w:val="36"/>
+        </w:rPr>
+        <w:t xml:space="preserve">IOC container </w:t>
+      </w:r>
+    </w:p>
+    <w:p>
+      <w:pPr>
+        <w:pStyle w:val="ListParagraph"/>
+        <w:numPr>
+          <w:ilvl w:val="0"/>
+          <w:numId w:val="1"/>
+        </w:numPr>
+        <w:rPr>
+          <w:rFonts w:ascii="Lato" w:eastAsia="Times New Roman" w:hAnsi="Lato" w:cs="Arial"/>
+          <w:b/>
+          <w:bCs/>
+          <w:color w:val="FFA500"/>
+          <w:sz w:val="36"/>
+          <w:szCs w:val="36"/>
+        </w:rPr>
+      </w:pPr>
+      <w:r>
+        <w:rPr>
+          <w:rFonts w:ascii="Calibri" w:hAnsi="Calibri" w:cs="Calibri"/>
+          <w:sz w:val="24"/>
+          <w:szCs w:val="24"/>
+        </w:rPr>
+        <w:t>Bean Lifecycle in Container</w:t>
+      </w:r>
+    </w:p>
+    <w:p>
+      <w:pPr>
+        <w:pStyle w:val="ListParagraph"/>
+        <w:numPr>
+          <w:ilvl w:val="0"/>
+          <w:numId w:val="1"/>
+        </w:numPr>
+        <w:rPr>
+          <w:rFonts w:ascii="Lato" w:eastAsia="Times New Roman" w:hAnsi="Lato" w:cs="Arial"/>
+          <w:b/>
+          <w:bCs/>
+          <w:color w:val="FFA500"/>
+          <w:sz w:val="36"/>
+          <w:szCs w:val="36"/>
+        </w:rPr>
+      </w:pPr>
+      <w:r>
+        <w:rPr>
+          <w:rFonts w:ascii="Calibri" w:hAnsi="Calibri" w:cs="Calibri"/>
+          <w:sz w:val="24"/>
+          <w:szCs w:val="24"/>
+        </w:rPr>
+        <w:t>Bean Scope</w:t>
+      </w:r>
       <w:bookmarkStart w:id="0" w:name="_GoBack"/>
       <w:bookmarkEnd w:id="0"/>
     </w:p>
+    <w:p>
+      <w:pPr>
+        <w:rPr>
+          <w:rFonts w:ascii="Lato" w:eastAsia="Times New Roman" w:hAnsi="Lato" w:cs="Arial"/>
+          <w:b/>
+          <w:bCs/>
+          <w:color w:val="FFA500"/>
+          <w:sz w:val="36"/>
+          <w:szCs w:val="36"/>
+        </w:rPr>
+      </w:pPr>
+      <w:r>
+        <w:rPr>
+          <w:rFonts w:ascii="Lato" w:eastAsia="Times New Roman" w:hAnsi="Lato" w:cs="Arial"/>
+          <w:b/>
+          <w:bCs/>
+          <w:color w:val="FFA500"/>
+          <w:sz w:val="36"/>
+          <w:szCs w:val="36"/>
+        </w:rPr>
+        <w:t>Dependency Injection</w:t>
+      </w:r>
+    </w:p>
+    <w:p>
+      <w:r>
+        <w:br/>
+      </w:r>
+      <w:r>
+        <w:rPr>
+          <w:noProof/>
+        </w:rPr>
+        <w:drawing>
+          <wp:inline distT="0" distB="0" distL="0" distR="0">
+            <wp:extent cx="171450" cy="152400"/>
+            <wp:effectExtent l="0" t="0" r="0" b="0"/>
+            <wp:docPr id="15" name="Picture 15" descr="https://sssit.org/images/check.png"/>
+            <wp:cNvGraphicFramePr>
+              <a:graphicFrameLocks xmlns:a="http://schemas.openxmlformats.org/drawingml/2006/main" noChangeAspect="1"/>
+            </wp:cNvGraphicFramePr>
+            <a:graphic xmlns:a="http://schemas.openxmlformats.org/drawingml/2006/main">
+              <a:graphicData uri="http://schemas.openxmlformats.org/drawingml/2006/picture">
+                <pic:pic xmlns:pic="http://schemas.openxmlformats.org/drawingml/2006/picture">
+                  <pic:nvPicPr>
+                    <pic:cNvPr id="0" name="Picture 7" descr="https://sssit.org/images/check.png"/>
+                    <pic:cNvPicPr>
+                      <a:picLocks noChangeAspect="1" noChangeArrowheads="1"/>
+                    </pic:cNvPicPr>
+                  </pic:nvPicPr>
+                  <pic:blipFill>
+                    <a:blip r:embed="rId8">
+                      <a:extLst>
+                        <a:ext uri="{28A0092B-C50C-407E-A947-70E740481C1C}">
+                          <a14:useLocalDpi xmlns:a14="http://schemas.microsoft.com/office/drawing/2010/main" val="0"/>
+                        </a:ext>
+                      </a:extLst>
+                    </a:blip>
+                    <a:srcRect/>
+                    <a:stretch>
+                      <a:fillRect/>
+                    </a:stretch>
+                  </pic:blipFill>
+                  <pic:spPr bwMode="auto">
+                    <a:xfrm>
+                      <a:off x="0" y="0"/>
+                      <a:ext cx="171450" cy="152400"/>
+                    </a:xfrm>
+                    <a:prstGeom prst="rect">
+                      <a:avLst/>
+                    </a:prstGeom>
+                    <a:noFill/>
+                    <a:ln>
+                      <a:noFill/>
+                    </a:ln>
+                  </pic:spPr>
+                </pic:pic>
+              </a:graphicData>
+            </a:graphic>
+          </wp:inline>
+        </w:drawing>
+      </w:r>
+      <w:r>
+        <w:t xml:space="preserve">Constructor Injection </w:t>
+      </w:r>
+      <w:r>
+        <w:br/>
+      </w:r>
+      <w:r>
+        <w:rPr>
+          <w:noProof/>
+        </w:rPr>
+        <w:drawing>
+          <wp:inline distT="0" distB="0" distL="0" distR="0">
+            <wp:extent cx="171450" cy="152400"/>
+            <wp:effectExtent l="0" t="0" r="0" b="0"/>
+            <wp:docPr id="14" name="Picture 14" descr="https://sssit.org/images/check.png"/>
+            <wp:cNvGraphicFramePr>
+              <a:graphicFrameLocks xmlns:a="http://schemas.openxmlformats.org/drawingml/2006/main" noChangeAspect="1"/>
+            </wp:cNvGraphicFramePr>
+            <a:graphic xmlns:a="http://schemas.openxmlformats.org/drawingml/2006/main">
+              <a:graphicData uri="http://schemas.openxmlformats.org/drawingml/2006/picture">
+                <pic:pic xmlns:pic="http://schemas.openxmlformats.org/drawingml/2006/picture">
+                  <pic:nvPicPr>
+                    <pic:cNvPr id="0" name="Picture 8" descr="https://sssit.org/images/check.png"/>
+                    <pic:cNvPicPr>
+                      <a:picLocks noChangeAspect="1" noChangeArrowheads="1"/>
+                    </pic:cNvPicPr>
+                  </pic:nvPicPr>
+                  <pic:blipFill>
+                    <a:blip r:embed="rId8">
+                      <a:extLst>
+                        <a:ext uri="{28A0092B-C50C-407E-A947-70E740481C1C}">
+                          <a14:useLocalDpi xmlns:a14="http://schemas.microsoft.com/office/drawing/2010/main" val="0"/>
+                        </a:ext>
+                      </a:extLst>
+                    </a:blip>
+                    <a:srcRect/>
+                    <a:stretch>
+                      <a:fillRect/>
+                    </a:stretch>
+                  </pic:blipFill>
+                  <pic:spPr bwMode="auto">
+                    <a:xfrm>
+                      <a:off x="0" y="0"/>
+                      <a:ext cx="171450" cy="152400"/>
+                    </a:xfrm>
+                    <a:prstGeom prst="rect">
+                      <a:avLst/>
+                    </a:prstGeom>
+                    <a:noFill/>
+                    <a:ln>
+                      <a:noFill/>
+                    </a:ln>
+                  </pic:spPr>
+                </pic:pic>
+              </a:graphicData>
+            </a:graphic>
+          </wp:inline>
+        </w:drawing>
+      </w:r>
+      <w:r>
+        <w:t xml:space="preserve">CI Dependent Object </w:t>
+      </w:r>
+      <w:r>
+        <w:br/>
+      </w:r>
+      <w:r>
+        <w:rPr>
+          <w:noProof/>
+        </w:rPr>
+        <w:drawing>
+          <wp:inline distT="0" distB="0" distL="0" distR="0">
+            <wp:extent cx="171450" cy="152400"/>
+            <wp:effectExtent l="0" t="0" r="0" b="0"/>
+            <wp:docPr id="13" name="Picture 13" descr="https://sssit.org/images/check.png"/>
+            <wp:cNvGraphicFramePr>
+              <a:graphicFrameLocks xmlns:a="http://schemas.openxmlformats.org/drawingml/2006/main" noChangeAspect="1"/>
+            </wp:cNvGraphicFramePr>
+            <a:graphic xmlns:a="http://schemas.openxmlformats.org/drawingml/2006/main">
+              <a:graphicData uri="http://schemas.openxmlformats.org/drawingml/2006/picture">
+                <pic:pic xmlns:pic="http://schemas.openxmlformats.org/drawingml/2006/picture">
+                  <pic:nvPicPr>
+                    <pic:cNvPr id="0" name="Picture 9" descr="https://sssit.org/images/check.png"/>
+                    <pic:cNvPicPr>
+                      <a:picLocks noChangeAspect="1" noChangeArrowheads="1"/>
+                    </pic:cNvPicPr>
+                  </pic:nvPicPr>
+                  <pic:blipFill>
+                    <a:blip r:embed="rId8">
+                      <a:extLst>
+                        <a:ext uri="{28A0092B-C50C-407E-A947-70E740481C1C}">
+                          <a14:useLocalDpi xmlns:a14="http://schemas.microsoft.com/office/drawing/2010/main" val="0"/>
+                        </a:ext>
+                      </a:extLst>
+                    </a:blip>
+                    <a:srcRect/>
+                    <a:stretch>
+                      <a:fillRect/>
+                    </a:stretch>
+                  </pic:blipFill>
+                  <pic:spPr bwMode="auto">
+                    <a:xfrm>
+                      <a:off x="0" y="0"/>
+                      <a:ext cx="171450" cy="152400"/>
+                    </a:xfrm>
+                    <a:prstGeom prst="rect">
+                      <a:avLst/>
+                    </a:prstGeom>
+                    <a:noFill/>
+                    <a:ln>
+                      <a:noFill/>
+                    </a:ln>
+                  </pic:spPr>
+                </pic:pic>
+              </a:graphicData>
+            </a:graphic>
+          </wp:inline>
+        </w:drawing>
+      </w:r>
+      <w:r>
+        <w:t xml:space="preserve">CI with collection </w:t>
+      </w:r>
+      <w:r>
+        <w:br/>
+      </w:r>
+      <w:r>
+        <w:rPr>
+          <w:noProof/>
+        </w:rPr>
+        <w:drawing>
+          <wp:inline distT="0" distB="0" distL="0" distR="0">
+            <wp:extent cx="171450" cy="152400"/>
+            <wp:effectExtent l="0" t="0" r="0" b="0"/>
+            <wp:docPr id="12" name="Picture 12" descr="https://sssit.org/images/check.png"/>
+            <wp:cNvGraphicFramePr>
+              <a:graphicFrameLocks xmlns:a="http://schemas.openxmlformats.org/drawingml/2006/main" noChangeAspect="1"/>
+            </wp:cNvGraphicFramePr>
+            <a:graphic xmlns:a="http://schemas.openxmlformats.org/drawingml/2006/main">
+              <a:graphicData uri="http://schemas.openxmlformats.org/drawingml/2006/picture">
+                <pic:pic xmlns:pic="http://schemas.openxmlformats.org/drawingml/2006/picture">
+                  <pic:nvPicPr>
+                    <pic:cNvPr id="0" name="Picture 10" descr="https://sssit.org/images/check.png"/>
+                    <pic:cNvPicPr>
+                      <a:picLocks noChangeAspect="1" noChangeArrowheads="1"/>
+                    </pic:cNvPicPr>
+                  </pic:nvPicPr>
+                  <pic:blipFill>
+                    <a:blip r:embed="rId8">
+                      <a:extLst>
+                        <a:ext uri="{28A0092B-C50C-407E-A947-70E740481C1C}">
+                          <a14:useLocalDpi xmlns:a14="http://schemas.microsoft.com/office/drawing/2010/main" val="0"/>
+                        </a:ext>
+                      </a:extLst>
+                    </a:blip>
+                    <a:srcRect/>
+                    <a:stretch>
+                      <a:fillRect/>
+                    </a:stretch>
+                  </pic:blipFill>
+                  <pic:spPr bwMode="auto">
+                    <a:xfrm>
+                      <a:off x="0" y="0"/>
+                      <a:ext cx="171450" cy="152400"/>
+                    </a:xfrm>
+                    <a:prstGeom prst="rect">
+                      <a:avLst/>
+                    </a:prstGeom>
+                    <a:noFill/>
+                    <a:ln>
+                      <a:noFill/>
+                    </a:ln>
+                  </pic:spPr>
+                </pic:pic>
+              </a:graphicData>
+            </a:graphic>
+          </wp:inline>
+        </w:drawing>
+      </w:r>
+      <w:r>
+        <w:t xml:space="preserve">CI with Map </w:t>
+      </w:r>
+      <w:r>
+        <w:br/>
+      </w:r>
+      <w:r>
+        <w:rPr>
+          <w:noProof/>
+        </w:rPr>
+        <w:drawing>
+          <wp:inline distT="0" distB="0" distL="0" distR="0">
+            <wp:extent cx="171450" cy="152400"/>
+            <wp:effectExtent l="0" t="0" r="0" b="0"/>
+            <wp:docPr id="11" name="Picture 11" descr="https://sssit.org/images/check.png"/>
+            <wp:cNvGraphicFramePr>
+              <a:graphicFrameLocks xmlns:a="http://schemas.openxmlformats.org/drawingml/2006/main" noChangeAspect="1"/>
+            </wp:cNvGraphicFramePr>
+            <a:graphic xmlns:a="http://schemas.openxmlformats.org/drawingml/2006/main">
+              <a:graphicData uri="http://schemas.openxmlformats.org/drawingml/2006/picture">
+                <pic:pic xmlns:pic="http://schemas.openxmlformats.org/drawingml/2006/picture">
+                  <pic:nvPicPr>
+                    <pic:cNvPr id="0" name="Picture 11" descr="https://sssit.org/images/check.png"/>
+                    <pic:cNvPicPr>
+                      <a:picLocks noChangeAspect="1" noChangeArrowheads="1"/>
+                    </pic:cNvPicPr>
+                  </pic:nvPicPr>
+                  <pic:blipFill>
+                    <a:blip r:embed="rId8">
+                      <a:extLst>
+                        <a:ext uri="{28A0092B-C50C-407E-A947-70E740481C1C}">
+                          <a14:useLocalDpi xmlns:a14="http://schemas.microsoft.com/office/drawing/2010/main" val="0"/>
+                        </a:ext>
+                      </a:extLst>
+                    </a:blip>
+                    <a:srcRect/>
+                    <a:stretch>
+                      <a:fillRect/>
+                    </a:stretch>
+                  </pic:blipFill>
+                  <pic:spPr bwMode="auto">
+                    <a:xfrm>
+                      <a:off x="0" y="0"/>
+                      <a:ext cx="171450" cy="152400"/>
+                    </a:xfrm>
+                    <a:prstGeom prst="rect">
+                      <a:avLst/>
+                    </a:prstGeom>
+                    <a:noFill/>
+                    <a:ln>
+                      <a:noFill/>
+                    </a:ln>
+                  </pic:spPr>
+                </pic:pic>
+              </a:graphicData>
+            </a:graphic>
+          </wp:inline>
+        </w:drawing>
+      </w:r>
+      <w:r>
+        <w:t xml:space="preserve">CI Inheriting Bean </w:t>
+      </w:r>
+      <w:r>
+        <w:br/>
+      </w:r>
+      <w:r>
+        <w:rPr>
+          <w:noProof/>
+        </w:rPr>
+        <w:drawing>
+          <wp:inline distT="0" distB="0" distL="0" distR="0">
+            <wp:extent cx="171450" cy="152400"/>
+            <wp:effectExtent l="0" t="0" r="0" b="0"/>
+            <wp:docPr id="10" name="Picture 10" descr="https://sssit.org/images/check.png"/>
+            <wp:cNvGraphicFramePr>
+              <a:graphicFrameLocks xmlns:a="http://schemas.openxmlformats.org/drawingml/2006/main" noChangeAspect="1"/>
+            </wp:cNvGraphicFramePr>
+            <a:graphic xmlns:a="http://schemas.openxmlformats.org/drawingml/2006/main">
+              <a:graphicData uri="http://schemas.openxmlformats.org/drawingml/2006/picture">
+                <pic:pic xmlns:pic="http://schemas.openxmlformats.org/drawingml/2006/picture">
+                  <pic:nvPicPr>
+                    <pic:cNvPr id="0" name="Picture 12" descr="https://sssit.org/images/check.png"/>
+                    <pic:cNvPicPr>
+                      <a:picLocks noChangeAspect="1" noChangeArrowheads="1"/>
+                    </pic:cNvPicPr>
+                  </pic:nvPicPr>
+                  <pic:blipFill>
+                    <a:blip r:embed="rId8">
+                      <a:extLst>
+                        <a:ext uri="{28A0092B-C50C-407E-A947-70E740481C1C}">
+                          <a14:useLocalDpi xmlns:a14="http://schemas.microsoft.com/office/drawing/2010/main" val="0"/>
+                        </a:ext>
+                      </a:extLst>
+                    </a:blip>
+                    <a:srcRect/>
+                    <a:stretch>
+                      <a:fillRect/>
+                    </a:stretch>
+                  </pic:blipFill>
+                  <pic:spPr bwMode="auto">
+                    <a:xfrm>
+                      <a:off x="0" y="0"/>
+                      <a:ext cx="171450" cy="152400"/>
+                    </a:xfrm>
+                    <a:prstGeom prst="rect">
+                      <a:avLst/>
+                    </a:prstGeom>
+                    <a:noFill/>
+                    <a:ln>
+                      <a:noFill/>
+                    </a:ln>
+                  </pic:spPr>
+                </pic:pic>
+              </a:graphicData>
+            </a:graphic>
+          </wp:inline>
+        </w:drawing>
+      </w:r>
+      <w:r>
+        <w:t xml:space="preserve">Setter Injection </w:t>
+      </w:r>
+      <w:r>
+        <w:br/>
+      </w:r>
+      <w:r>
+        <w:rPr>
+          <w:noProof/>
+        </w:rPr>
+        <w:drawing>
+          <wp:inline distT="0" distB="0" distL="0" distR="0">
+            <wp:extent cx="171450" cy="152400"/>
+            <wp:effectExtent l="0" t="0" r="0" b="0"/>
+            <wp:docPr id="9" name="Picture 9" descr="https://sssit.org/images/check.png"/>
+            <wp:cNvGraphicFramePr>
+              <a:graphicFrameLocks xmlns:a="http://schemas.openxmlformats.org/drawingml/2006/main" noChangeAspect="1"/>
+            </wp:cNvGraphicFramePr>
+            <a:graphic xmlns:a="http://schemas.openxmlformats.org/drawingml/2006/main">
+              <a:graphicData uri="http://schemas.openxmlformats.org/drawingml/2006/picture">
+                <pic:pic xmlns:pic="http://schemas.openxmlformats.org/drawingml/2006/picture">
+                  <pic:nvPicPr>
+                    <pic:cNvPr id="0" name="Picture 13" descr="https://sssit.org/images/check.png"/>
+                    <pic:cNvPicPr>
+                      <a:picLocks noChangeAspect="1" noChangeArrowheads="1"/>
+                    </pic:cNvPicPr>
+                  </pic:nvPicPr>
+                  <pic:blipFill>
+                    <a:blip r:embed="rId8">
+                      <a:extLst>
+                        <a:ext uri="{28A0092B-C50C-407E-A947-70E740481C1C}">
+                          <a14:useLocalDpi xmlns:a14="http://schemas.microsoft.com/office/drawing/2010/main" val="0"/>
+                        </a:ext>
+                      </a:extLst>
+                    </a:blip>
+                    <a:srcRect/>
+                    <a:stretch>
+                      <a:fillRect/>
+                    </a:stretch>
+                  </pic:blipFill>
+                  <pic:spPr bwMode="auto">
+                    <a:xfrm>
+                      <a:off x="0" y="0"/>
+                      <a:ext cx="171450" cy="152400"/>
+                    </a:xfrm>
+                    <a:prstGeom prst="rect">
+                      <a:avLst/>
+                    </a:prstGeom>
+                    <a:noFill/>
+                    <a:ln>
+                      <a:noFill/>
+                    </a:ln>
+                  </pic:spPr>
+                </pic:pic>
+              </a:graphicData>
+            </a:graphic>
+          </wp:inline>
+        </w:drawing>
+      </w:r>
+      <w:r>
+        <w:t xml:space="preserve">SI Dependent Object </w:t>
+      </w:r>
+      <w:r>
+        <w:br/>
+      </w:r>
+      <w:r>
+        <w:rPr>
+          <w:noProof/>
+        </w:rPr>
+        <w:drawing>
+          <wp:inline distT="0" distB="0" distL="0" distR="0">
+            <wp:extent cx="171450" cy="152400"/>
+            <wp:effectExtent l="0" t="0" r="0" b="0"/>
+            <wp:docPr id="8" name="Picture 8" descr="https://sssit.org/images/check.png"/>
+            <wp:cNvGraphicFramePr>
+              <a:graphicFrameLocks xmlns:a="http://schemas.openxmlformats.org/drawingml/2006/main" noChangeAspect="1"/>
+            </wp:cNvGraphicFramePr>
+            <a:graphic xmlns:a="http://schemas.openxmlformats.org/drawingml/2006/main">
+              <a:graphicData uri="http://schemas.openxmlformats.org/drawingml/2006/picture">
+                <pic:pic xmlns:pic="http://schemas.openxmlformats.org/drawingml/2006/picture">
+                  <pic:nvPicPr>
+                    <pic:cNvPr id="0" name="Picture 14" descr="https://sssit.org/images/check.png"/>
+                    <pic:cNvPicPr>
+                      <a:picLocks noChangeAspect="1" noChangeArrowheads="1"/>
+                    </pic:cNvPicPr>
+                  </pic:nvPicPr>
+                  <pic:blipFill>
+                    <a:blip r:embed="rId8">
+                      <a:extLst>
+                        <a:ext uri="{28A0092B-C50C-407E-A947-70E740481C1C}">
+                          <a14:useLocalDpi xmlns:a14="http://schemas.microsoft.com/office/drawing/2010/main" val="0"/>
+                        </a:ext>
+                      </a:extLst>
+                    </a:blip>
+                    <a:srcRect/>
+                    <a:stretch>
+                      <a:fillRect/>
+                    </a:stretch>
+                  </pic:blipFill>
+                  <pic:spPr bwMode="auto">
+                    <a:xfrm>
+                      <a:off x="0" y="0"/>
+                      <a:ext cx="171450" cy="152400"/>
+                    </a:xfrm>
+                    <a:prstGeom prst="rect">
+                      <a:avLst/>
+                    </a:prstGeom>
+                    <a:noFill/>
+                    <a:ln>
+                      <a:noFill/>
+                    </a:ln>
+                  </pic:spPr>
+                </pic:pic>
+              </a:graphicData>
+            </a:graphic>
+          </wp:inline>
+        </w:drawing>
+      </w:r>
+      <w:r>
+        <w:t xml:space="preserve">SI with Collection </w:t>
+      </w:r>
+      <w:r>
+        <w:br/>
+      </w:r>
+      <w:r>
+        <w:rPr>
+          <w:noProof/>
+        </w:rPr>
+        <w:drawing>
+          <wp:inline distT="0" distB="0" distL="0" distR="0">
+            <wp:extent cx="171450" cy="152400"/>
+            <wp:effectExtent l="0" t="0" r="0" b="0"/>
+            <wp:docPr id="7" name="Picture 7" descr="https://sssit.org/images/check.png"/>
+            <wp:cNvGraphicFramePr>
+              <a:graphicFrameLocks xmlns:a="http://schemas.openxmlformats.org/drawingml/2006/main" noChangeAspect="1"/>
+            </wp:cNvGraphicFramePr>
+            <a:graphic xmlns:a="http://schemas.openxmlformats.org/drawingml/2006/main">
+              <a:graphicData uri="http://schemas.openxmlformats.org/drawingml/2006/picture">
+                <pic:pic xmlns:pic="http://schemas.openxmlformats.org/drawingml/2006/picture">
+                  <pic:nvPicPr>
+                    <pic:cNvPr id="0" name="Picture 15" descr="https://sssit.org/images/check.png"/>
+                    <pic:cNvPicPr>
+                      <a:picLocks noChangeAspect="1" noChangeArrowheads="1"/>
+                    </pic:cNvPicPr>
+                  </pic:nvPicPr>
+                  <pic:blipFill>
+                    <a:blip r:embed="rId8">
+                      <a:extLst>
+                        <a:ext uri="{28A0092B-C50C-407E-A947-70E740481C1C}">
+                          <a14:useLocalDpi xmlns:a14="http://schemas.microsoft.com/office/drawing/2010/main" val="0"/>
+                        </a:ext>
+                      </a:extLst>
+                    </a:blip>
+                    <a:srcRect/>
+                    <a:stretch>
+                      <a:fillRect/>
+                    </a:stretch>
+                  </pic:blipFill>
+                  <pic:spPr bwMode="auto">
+                    <a:xfrm>
+                      <a:off x="0" y="0"/>
+                      <a:ext cx="171450" cy="152400"/>
+                    </a:xfrm>
+                    <a:prstGeom prst="rect">
+                      <a:avLst/>
+                    </a:prstGeom>
+                    <a:noFill/>
+                    <a:ln>
+                      <a:noFill/>
+                    </a:ln>
+                  </pic:spPr>
+                </pic:pic>
+              </a:graphicData>
+            </a:graphic>
+          </wp:inline>
+        </w:drawing>
+      </w:r>
+      <w:r>
+        <w:t xml:space="preserve">SI with Map </w:t>
+      </w:r>
+      <w:r>
+        <w:br/>
+      </w:r>
+      <w:r>
+        <w:rPr>
+          <w:noProof/>
+        </w:rPr>
+        <w:drawing>
+          <wp:inline distT="0" distB="0" distL="0" distR="0">
+            <wp:extent cx="171450" cy="152400"/>
+            <wp:effectExtent l="0" t="0" r="0" b="0"/>
+            <wp:docPr id="6" name="Picture 6" descr="https://sssit.org/images/check.png"/>
+            <wp:cNvGraphicFramePr>
+              <a:graphicFrameLocks xmlns:a="http://schemas.openxmlformats.org/drawingml/2006/main" noChangeAspect="1"/>
+            </wp:cNvGraphicFramePr>
+            <a:graphic xmlns:a="http://schemas.openxmlformats.org/drawingml/2006/main">
+              <a:graphicData uri="http://schemas.openxmlformats.org/drawingml/2006/picture">
+                <pic:pic xmlns:pic="http://schemas.openxmlformats.org/drawingml/2006/picture">
+                  <pic:nvPicPr>
+                    <pic:cNvPr id="0" name="Picture 16" descr="https://sssit.org/images/check.png"/>
+                    <pic:cNvPicPr>
+                      <a:picLocks noChangeAspect="1" noChangeArrowheads="1"/>
+                    </pic:cNvPicPr>
+                  </pic:nvPicPr>
+                  <pic:blipFill>
+                    <a:blip r:embed="rId8">
+                      <a:extLst>
+                        <a:ext uri="{28A0092B-C50C-407E-A947-70E740481C1C}">
+                          <a14:useLocalDpi xmlns:a14="http://schemas.microsoft.com/office/drawing/2010/main" val="0"/>
+                        </a:ext>
+                      </a:extLst>
+                    </a:blip>
+                    <a:srcRect/>
+                    <a:stretch>
+                      <a:fillRect/>
+                    </a:stretch>
+                  </pic:blipFill>
+                  <pic:spPr bwMode="auto">
+                    <a:xfrm>
+                      <a:off x="0" y="0"/>
+                      <a:ext cx="171450" cy="152400"/>
+                    </a:xfrm>
+                    <a:prstGeom prst="rect">
+                      <a:avLst/>
+                    </a:prstGeom>
+                    <a:noFill/>
+                    <a:ln>
+                      <a:noFill/>
+                    </a:ln>
+                  </pic:spPr>
+                </pic:pic>
+              </a:graphicData>
+            </a:graphic>
+          </wp:inline>
+        </w:drawing>
+      </w:r>
+      <w:r>
+        <w:t xml:space="preserve">CI vs SI </w:t>
+      </w:r>
+      <w:r>
+        <w:br/>
+      </w:r>
+      <w:r>
+        <w:rPr>
+          <w:noProof/>
+        </w:rPr>
+        <w:drawing>
+          <wp:inline distT="0" distB="0" distL="0" distR="0">
+            <wp:extent cx="171450" cy="152400"/>
+            <wp:effectExtent l="0" t="0" r="0" b="0"/>
+            <wp:docPr id="5" name="Picture 5" descr="https://sssit.org/images/check.png"/>
+            <wp:cNvGraphicFramePr>
+              <a:graphicFrameLocks xmlns:a="http://schemas.openxmlformats.org/drawingml/2006/main" noChangeAspect="1"/>
+            </wp:cNvGraphicFramePr>
+            <a:graphic xmlns:a="http://schemas.openxmlformats.org/drawingml/2006/main">
+              <a:graphicData uri="http://schemas.openxmlformats.org/drawingml/2006/picture">
+                <pic:pic xmlns:pic="http://schemas.openxmlformats.org/drawingml/2006/picture">
+                  <pic:nvPicPr>
+                    <pic:cNvPr id="0" name="Picture 17" descr="https://sssit.org/images/check.png"/>
+                    <pic:cNvPicPr>
+                      <a:picLocks noChangeAspect="1" noChangeArrowheads="1"/>
+                    </pic:cNvPicPr>
+                  </pic:nvPicPr>
+                  <pic:blipFill>
+                    <a:blip r:embed="rId8">
+                      <a:extLst>
+                        <a:ext uri="{28A0092B-C50C-407E-A947-70E740481C1C}">
+                          <a14:useLocalDpi xmlns:a14="http://schemas.microsoft.com/office/drawing/2010/main" val="0"/>
+                        </a:ext>
+                      </a:extLst>
+                    </a:blip>
+                    <a:srcRect/>
+                    <a:stretch>
+                      <a:fillRect/>
+                    </a:stretch>
+                  </pic:blipFill>
+                  <pic:spPr bwMode="auto">
+                    <a:xfrm>
+                      <a:off x="0" y="0"/>
+                      <a:ext cx="171450" cy="152400"/>
+                    </a:xfrm>
+                    <a:prstGeom prst="rect">
+                      <a:avLst/>
+                    </a:prstGeom>
+                    <a:noFill/>
+                    <a:ln>
+                      <a:noFill/>
+                    </a:ln>
+                  </pic:spPr>
+                </pic:pic>
+              </a:graphicData>
+            </a:graphic>
+          </wp:inline>
+        </w:drawing>
+      </w:r>
+      <w:r>
+        <w:t xml:space="preserve">Autowiring </w:t>
+      </w:r>
+      <w:r>
+        <w:br/>
+      </w:r>
+      <w:r>
+        <w:rPr>
+          <w:noProof/>
+        </w:rPr>
+        <w:drawing>
+          <wp:inline distT="0" distB="0" distL="0" distR="0">
+            <wp:extent cx="171450" cy="152400"/>
+            <wp:effectExtent l="0" t="0" r="0" b="0"/>
+            <wp:docPr id="4" name="Picture 4" descr="https://sssit.org/images/check.png"/>
+            <wp:cNvGraphicFramePr>
+              <a:graphicFrameLocks xmlns:a="http://schemas.openxmlformats.org/drawingml/2006/main" noChangeAspect="1"/>
+            </wp:cNvGraphicFramePr>
+            <a:graphic xmlns:a="http://schemas.openxmlformats.org/drawingml/2006/main">
+              <a:graphicData uri="http://schemas.openxmlformats.org/drawingml/2006/picture">
+                <pic:pic xmlns:pic="http://schemas.openxmlformats.org/drawingml/2006/picture">
+                  <pic:nvPicPr>
+                    <pic:cNvPr id="0" name="Picture 18" descr="https://sssit.org/images/check.png"/>
+                    <pic:cNvPicPr>
+                      <a:picLocks noChangeAspect="1" noChangeArrowheads="1"/>
+                    </pic:cNvPicPr>
+                  </pic:nvPicPr>
+                  <pic:blipFill>
+                    <a:blip r:embed="rId8">
+                      <a:extLst>
+                        <a:ext uri="{28A0092B-C50C-407E-A947-70E740481C1C}">
+                          <a14:useLocalDpi xmlns:a14="http://schemas.microsoft.com/office/drawing/2010/main" val="0"/>
+                        </a:ext>
+                      </a:extLst>
+                    </a:blip>
+                    <a:srcRect/>
+                    <a:stretch>
+                      <a:fillRect/>
+                    </a:stretch>
+                  </pic:blipFill>
+                  <pic:spPr bwMode="auto">
+                    <a:xfrm>
+                      <a:off x="0" y="0"/>
+                      <a:ext cx="171450" cy="152400"/>
+                    </a:xfrm>
+                    <a:prstGeom prst="rect">
+                      <a:avLst/>
+                    </a:prstGeom>
+                    <a:noFill/>
+                    <a:ln>
+                      <a:noFill/>
+                    </a:ln>
+                  </pic:spPr>
+                </pic:pic>
+              </a:graphicData>
+            </a:graphic>
+          </wp:inline>
+        </w:drawing>
+      </w:r>
+      <w:r>
+        <w:t>Factory Method</w:t>
+      </w:r>
+    </w:p>
+    <w:p>
+      <w:r>
+        <w:rPr>
+          <w:rFonts w:ascii="Lato" w:eastAsia="Times New Roman" w:hAnsi="Lato" w:cs="Arial"/>
+          <w:b/>
+          <w:bCs/>
+          <w:color w:val="FFA500"/>
+          <w:sz w:val="36"/>
+          <w:szCs w:val="36"/>
+        </w:rPr>
+        <w:t>Spring JDBC</w:t>
+      </w:r>
+      <w:r>
+        <w:t xml:space="preserve"> </w:t>
+      </w:r>
+      <w:r>
+        <w:br/>
+      </w:r>
+      <w:r>
+        <w:rPr>
+          <w:noProof/>
+        </w:rPr>
+        <w:drawing>
+          <wp:inline distT="0" distB="0" distL="0" distR="0">
+            <wp:extent cx="171450" cy="152400"/>
+            <wp:effectExtent l="0" t="0" r="0" b="0"/>
+            <wp:docPr id="21" name="Picture 21" descr="https://sssit.org/images/check.png"/>
+            <wp:cNvGraphicFramePr>
+              <a:graphicFrameLocks xmlns:a="http://schemas.openxmlformats.org/drawingml/2006/main" noChangeAspect="1"/>
+            </wp:cNvGraphicFramePr>
+            <a:graphic xmlns:a="http://schemas.openxmlformats.org/drawingml/2006/main">
+              <a:graphicData uri="http://schemas.openxmlformats.org/drawingml/2006/picture">
+                <pic:pic xmlns:pic="http://schemas.openxmlformats.org/drawingml/2006/picture">
+                  <pic:nvPicPr>
+                    <pic:cNvPr id="0" name="Picture 31" descr="https://sssit.org/images/check.png"/>
+                    <pic:cNvPicPr>
+                      <a:picLocks noChangeAspect="1" noChangeArrowheads="1"/>
+                    </pic:cNvPicPr>
+                  </pic:nvPicPr>
+                  <pic:blipFill>
+                    <a:blip r:embed="rId8">
+                      <a:extLst>
+                        <a:ext uri="{28A0092B-C50C-407E-A947-70E740481C1C}">
+                          <a14:useLocalDpi xmlns:a14="http://schemas.microsoft.com/office/drawing/2010/main" val="0"/>
+                        </a:ext>
+                      </a:extLst>
+                    </a:blip>
+                    <a:srcRect/>
+                    <a:stretch>
+                      <a:fillRect/>
+                    </a:stretch>
+                  </pic:blipFill>
+                  <pic:spPr bwMode="auto">
+                    <a:xfrm>
+                      <a:off x="0" y="0"/>
+                      <a:ext cx="171450" cy="152400"/>
+                    </a:xfrm>
+                    <a:prstGeom prst="rect">
+                      <a:avLst/>
+                    </a:prstGeom>
+                    <a:noFill/>
+                    <a:ln>
+                      <a:noFill/>
+                    </a:ln>
+                  </pic:spPr>
+                </pic:pic>
+              </a:graphicData>
+            </a:graphic>
+          </wp:inline>
+        </w:drawing>
+      </w:r>
+      <w:r>
+        <w:t xml:space="preserve">JdbcTemplate Example </w:t>
+      </w:r>
+      <w:r>
+        <w:br/>
+      </w:r>
+      <w:r>
+        <w:rPr>
+          <w:noProof/>
+        </w:rPr>
+        <w:drawing>
+          <wp:inline distT="0" distB="0" distL="0" distR="0">
+            <wp:extent cx="171450" cy="152400"/>
+            <wp:effectExtent l="0" t="0" r="0" b="0"/>
+            <wp:docPr id="20" name="Picture 20" descr="https://sssit.org/images/check.png"/>
+            <wp:cNvGraphicFramePr>
+              <a:graphicFrameLocks xmlns:a="http://schemas.openxmlformats.org/drawingml/2006/main" noChangeAspect="1"/>
+            </wp:cNvGraphicFramePr>
+            <a:graphic xmlns:a="http://schemas.openxmlformats.org/drawingml/2006/main">
+              <a:graphicData uri="http://schemas.openxmlformats.org/drawingml/2006/picture">
+                <pic:pic xmlns:pic="http://schemas.openxmlformats.org/drawingml/2006/picture">
+                  <pic:nvPicPr>
+                    <pic:cNvPr id="0" name="Picture 32" descr="https://sssit.org/images/check.png"/>
+                    <pic:cNvPicPr>
+                      <a:picLocks noChangeAspect="1" noChangeArrowheads="1"/>
+                    </pic:cNvPicPr>
+                  </pic:nvPicPr>
+                  <pic:blipFill>
+                    <a:blip r:embed="rId8">
+                      <a:extLst>
+                        <a:ext uri="{28A0092B-C50C-407E-A947-70E740481C1C}">
+                          <a14:useLocalDpi xmlns:a14="http://schemas.microsoft.com/office/drawing/2010/main" val="0"/>
+                        </a:ext>
+                      </a:extLst>
+                    </a:blip>
+                    <a:srcRect/>
+                    <a:stretch>
+                      <a:fillRect/>
+                    </a:stretch>
+                  </pic:blipFill>
+                  <pic:spPr bwMode="auto">
+                    <a:xfrm>
+                      <a:off x="0" y="0"/>
+                      <a:ext cx="171450" cy="152400"/>
+                    </a:xfrm>
+                    <a:prstGeom prst="rect">
+                      <a:avLst/>
+                    </a:prstGeom>
+                    <a:noFill/>
+                    <a:ln>
+                      <a:noFill/>
+                    </a:ln>
+                  </pic:spPr>
+                </pic:pic>
+              </a:graphicData>
+            </a:graphic>
+          </wp:inline>
+        </w:drawing>
+      </w:r>
+      <w:r>
+        <w:t xml:space="preserve">PreparedStatement </w:t>
+      </w:r>
+      <w:r>
+        <w:br/>
+      </w:r>
+      <w:r>
+        <w:rPr>
+          <w:noProof/>
+        </w:rPr>
+        <w:drawing>
+          <wp:inline distT="0" distB="0" distL="0" distR="0">
+            <wp:extent cx="171450" cy="152400"/>
+            <wp:effectExtent l="0" t="0" r="0" b="0"/>
+            <wp:docPr id="19" name="Picture 19" descr="https://sssit.org/images/check.png"/>
+            <wp:cNvGraphicFramePr>
+              <a:graphicFrameLocks xmlns:a="http://schemas.openxmlformats.org/drawingml/2006/main" noChangeAspect="1"/>
+            </wp:cNvGraphicFramePr>
+            <a:graphic xmlns:a="http://schemas.openxmlformats.org/drawingml/2006/main">
+              <a:graphicData uri="http://schemas.openxmlformats.org/drawingml/2006/picture">
+                <pic:pic xmlns:pic="http://schemas.openxmlformats.org/drawingml/2006/picture">
+                  <pic:nvPicPr>
+                    <pic:cNvPr id="0" name="Picture 33" descr="https://sssit.org/images/check.png"/>
+                    <pic:cNvPicPr>
+                      <a:picLocks noChangeAspect="1" noChangeArrowheads="1"/>
+                    </pic:cNvPicPr>
+                  </pic:nvPicPr>
+                  <pic:blipFill>
+                    <a:blip r:embed="rId8">
+                      <a:extLst>
+                        <a:ext uri="{28A0092B-C50C-407E-A947-70E740481C1C}">
+                          <a14:useLocalDpi xmlns:a14="http://schemas.microsoft.com/office/drawing/2010/main" val="0"/>
+                        </a:ext>
+                      </a:extLst>
+                    </a:blip>
+                    <a:srcRect/>
+                    <a:stretch>
+                      <a:fillRect/>
+                    </a:stretch>
+                  </pic:blipFill>
+                  <pic:spPr bwMode="auto">
+                    <a:xfrm>
+                      <a:off x="0" y="0"/>
+                      <a:ext cx="171450" cy="152400"/>
+                    </a:xfrm>
+                    <a:prstGeom prst="rect">
+                      <a:avLst/>
+                    </a:prstGeom>
+                    <a:noFill/>
+                    <a:ln>
+                      <a:noFill/>
+                    </a:ln>
+                  </pic:spPr>
+                </pic:pic>
+              </a:graphicData>
+            </a:graphic>
+          </wp:inline>
+        </w:drawing>
+      </w:r>
+      <w:r>
+        <w:t xml:space="preserve">ResultSetExtractor </w:t>
+      </w:r>
+      <w:r>
+        <w:br/>
+      </w:r>
+      <w:r>
+        <w:rPr>
+          <w:noProof/>
+        </w:rPr>
+        <w:drawing>
+          <wp:inline distT="0" distB="0" distL="0" distR="0">
+            <wp:extent cx="171450" cy="152400"/>
+            <wp:effectExtent l="0" t="0" r="0" b="0"/>
+            <wp:docPr id="18" name="Picture 18" descr="https://sssit.org/images/check.png"/>
+            <wp:cNvGraphicFramePr>
+              <a:graphicFrameLocks xmlns:a="http://schemas.openxmlformats.org/drawingml/2006/main" noChangeAspect="1"/>
+            </wp:cNvGraphicFramePr>
+            <a:graphic xmlns:a="http://schemas.openxmlformats.org/drawingml/2006/main">
+              <a:graphicData uri="http://schemas.openxmlformats.org/drawingml/2006/picture">
+                <pic:pic xmlns:pic="http://schemas.openxmlformats.org/drawingml/2006/picture">
+                  <pic:nvPicPr>
+                    <pic:cNvPr id="0" name="Picture 34" descr="https://sssit.org/images/check.png"/>
+                    <pic:cNvPicPr>
+                      <a:picLocks noChangeAspect="1" noChangeArrowheads="1"/>
+                    </pic:cNvPicPr>
+                  </pic:nvPicPr>
+                  <pic:blipFill>
+                    <a:blip r:embed="rId8">
+                      <a:extLst>
+                        <a:ext uri="{28A0092B-C50C-407E-A947-70E740481C1C}">
+                          <a14:useLocalDpi xmlns:a14="http://schemas.microsoft.com/office/drawing/2010/main" val="0"/>
+                        </a:ext>
+                      </a:extLst>
+                    </a:blip>
+                    <a:srcRect/>
+                    <a:stretch>
+                      <a:fillRect/>
+                    </a:stretch>
+                  </pic:blipFill>
+                  <pic:spPr bwMode="auto">
+                    <a:xfrm>
+                      <a:off x="0" y="0"/>
+                      <a:ext cx="171450" cy="152400"/>
+                    </a:xfrm>
+                    <a:prstGeom prst="rect">
+                      <a:avLst/>
+                    </a:prstGeom>
+                    <a:noFill/>
+                    <a:ln>
+                      <a:noFill/>
+                    </a:ln>
+                  </pic:spPr>
+                </pic:pic>
+              </a:graphicData>
+            </a:graphic>
+          </wp:inline>
+        </w:drawing>
+      </w:r>
+      <w:r>
+        <w:t xml:space="preserve">RowMapper </w:t>
+      </w:r>
+      <w:r>
+        <w:br/>
+      </w:r>
+      <w:r>
+        <w:rPr>
+          <w:noProof/>
+        </w:rPr>
+        <w:drawing>
+          <wp:inline distT="0" distB="0" distL="0" distR="0">
+            <wp:extent cx="171450" cy="152400"/>
+            <wp:effectExtent l="0" t="0" r="0" b="0"/>
+            <wp:docPr id="17" name="Picture 17" descr="https://sssit.org/images/check.png"/>
+            <wp:cNvGraphicFramePr>
+              <a:graphicFrameLocks xmlns:a="http://schemas.openxmlformats.org/drawingml/2006/main" noChangeAspect="1"/>
+            </wp:cNvGraphicFramePr>
+            <a:graphic xmlns:a="http://schemas.openxmlformats.org/drawingml/2006/main">
+              <a:graphicData uri="http://schemas.openxmlformats.org/drawingml/2006/picture">
+                <pic:pic xmlns:pic="http://schemas.openxmlformats.org/drawingml/2006/picture">
+                  <pic:nvPicPr>
+                    <pic:cNvPr id="0" name="Picture 35" descr="https://sssit.org/images/check.png"/>
+                    <pic:cNvPicPr>
+                      <a:picLocks noChangeAspect="1" noChangeArrowheads="1"/>
+                    </pic:cNvPicPr>
+                  </pic:nvPicPr>
+                  <pic:blipFill>
+                    <a:blip r:embed="rId8">
+                      <a:extLst>
+                        <a:ext uri="{28A0092B-C50C-407E-A947-70E740481C1C}">
+                          <a14:useLocalDpi xmlns:a14="http://schemas.microsoft.com/office/drawing/2010/main" val="0"/>
+                        </a:ext>
+                      </a:extLst>
+                    </a:blip>
+                    <a:srcRect/>
+                    <a:stretch>
+                      <a:fillRect/>
+                    </a:stretch>
+                  </pic:blipFill>
+                  <pic:spPr bwMode="auto">
+                    <a:xfrm>
+                      <a:off x="0" y="0"/>
+                      <a:ext cx="171450" cy="152400"/>
+                    </a:xfrm>
+                    <a:prstGeom prst="rect">
+                      <a:avLst/>
+                    </a:prstGeom>
+                    <a:noFill/>
+                    <a:ln>
+                      <a:noFill/>
+                    </a:ln>
+                  </pic:spPr>
+                </pic:pic>
+              </a:graphicData>
+            </a:graphic>
+          </wp:inline>
+        </w:drawing>
+      </w:r>
+      <w:r>
+        <w:t xml:space="preserve">NamedParameter </w:t>
+      </w:r>
+      <w:r>
+        <w:br/>
+      </w:r>
+      <w:r>
+        <w:rPr>
+          <w:noProof/>
+        </w:rPr>
+        <w:drawing>
+          <wp:inline distT="0" distB="0" distL="0" distR="0">
+            <wp:extent cx="171450" cy="152400"/>
+            <wp:effectExtent l="0" t="0" r="0" b="0"/>
+            <wp:docPr id="16" name="Picture 16" descr="https://sssit.org/images/check.png"/>
+            <wp:cNvGraphicFramePr>
+              <a:graphicFrameLocks xmlns:a="http://schemas.openxmlformats.org/drawingml/2006/main" noChangeAspect="1"/>
+            </wp:cNvGraphicFramePr>
+            <a:graphic xmlns:a="http://schemas.openxmlformats.org/drawingml/2006/main">
+              <a:graphicData uri="http://schemas.openxmlformats.org/drawingml/2006/picture">
+                <pic:pic xmlns:pic="http://schemas.openxmlformats.org/drawingml/2006/picture">
+                  <pic:nvPicPr>
+                    <pic:cNvPr id="0" name="Picture 36" descr="https://sssit.org/images/check.png"/>
+                    <pic:cNvPicPr>
+                      <a:picLocks noChangeAspect="1" noChangeArrowheads="1"/>
+                    </pic:cNvPicPr>
+                  </pic:nvPicPr>
+                  <pic:blipFill>
+                    <a:blip r:embed="rId8">
+                      <a:extLst>
+                        <a:ext uri="{28A0092B-C50C-407E-A947-70E740481C1C}">
+                          <a14:useLocalDpi xmlns:a14="http://schemas.microsoft.com/office/drawing/2010/main" val="0"/>
+                        </a:ext>
+                      </a:extLst>
+                    </a:blip>
+                    <a:srcRect/>
+                    <a:stretch>
+                      <a:fillRect/>
+                    </a:stretch>
+                  </pic:blipFill>
+                  <pic:spPr bwMode="auto">
+                    <a:xfrm>
+                      <a:off x="0" y="0"/>
+                      <a:ext cx="171450" cy="152400"/>
+                    </a:xfrm>
+                    <a:prstGeom prst="rect">
+                      <a:avLst/>
+                    </a:prstGeom>
+                    <a:noFill/>
+                    <a:ln>
+                      <a:noFill/>
+                    </a:ln>
+                  </pic:spPr>
+                </pic:pic>
+              </a:graphicData>
+            </a:graphic>
+          </wp:inline>
+        </w:drawing>
+      </w:r>
+      <w:r>
+        <w:t>SimpleJdbcTemplate</w:t>
+      </w:r>
+    </w:p>
+    <w:p>
+      <w:pPr>
+        <w:rPr>
+          <w:rFonts w:ascii="Verdana" w:hAnsi="Verdana"/>
+          <w:sz w:val="20"/>
+          <w:szCs w:val="20"/>
+        </w:rPr>
+      </w:pPr>
+      <w:r>
+        <w:rPr>
+          <w:rFonts w:ascii="Lato" w:eastAsia="Times New Roman" w:hAnsi="Lato" w:cs="Arial"/>
+          <w:b/>
+          <w:bCs/>
+          <w:color w:val="FFA500"/>
+          <w:sz w:val="36"/>
+          <w:szCs w:val="36"/>
+        </w:rPr>
+        <w:t>Spring MVC</w:t>
+      </w:r>
+      <w:r>
+        <w:br/>
+      </w:r>
+      <w:r>
+        <w:rPr>
+          <w:noProof/>
+        </w:rPr>
+        <w:drawing>
+          <wp:inline distT="0" distB="0" distL="0" distR="0" wp14:anchorId="633A91C0" wp14:editId="58F64BC3">
+            <wp:extent cx="171450" cy="152400"/>
+            <wp:effectExtent l="0" t="0" r="0" b="0"/>
+            <wp:docPr id="22" name="Picture 22" descr="https://sssit.org/images/check.png"/>
+            <wp:cNvGraphicFramePr>
+              <a:graphicFrameLocks xmlns:a="http://schemas.openxmlformats.org/drawingml/2006/main" noChangeAspect="1"/>
+            </wp:cNvGraphicFramePr>
+            <a:graphic xmlns:a="http://schemas.openxmlformats.org/drawingml/2006/main">
+              <a:graphicData uri="http://schemas.openxmlformats.org/drawingml/2006/picture">
+                <pic:pic xmlns:pic="http://schemas.openxmlformats.org/drawingml/2006/picture">
+                  <pic:nvPicPr>
+                    <pic:cNvPr id="0" name="Picture 32" descr="https://sssit.org/images/check.png"/>
+                    <pic:cNvPicPr>
+                      <a:picLocks noChangeAspect="1" noChangeArrowheads="1"/>
+                    </pic:cNvPicPr>
+                  </pic:nvPicPr>
+                  <pic:blipFill>
+                    <a:blip r:embed="rId8">
+                      <a:extLst>
+                        <a:ext uri="{28A0092B-C50C-407E-A947-70E740481C1C}">
+                          <a14:useLocalDpi xmlns:a14="http://schemas.microsoft.com/office/drawing/2010/main" val="0"/>
+                        </a:ext>
+                      </a:extLst>
+                    </a:blip>
+                    <a:srcRect/>
+                    <a:stretch>
+                      <a:fillRect/>
+                    </a:stretch>
+                  </pic:blipFill>
+                  <pic:spPr bwMode="auto">
+                    <a:xfrm>
+                      <a:off x="0" y="0"/>
+                      <a:ext cx="171450" cy="152400"/>
+                    </a:xfrm>
+                    <a:prstGeom prst="rect">
+                      <a:avLst/>
+                    </a:prstGeom>
+                    <a:noFill/>
+                    <a:ln>
+                      <a:noFill/>
+                    </a:ln>
+                  </pic:spPr>
+                </pic:pic>
+              </a:graphicData>
+            </a:graphic>
+          </wp:inline>
+        </w:drawing>
+      </w:r>
+      <w:r>
+        <w:rPr>
+          <w:rFonts w:ascii="Verdana" w:hAnsi="Verdana"/>
+          <w:sz w:val="20"/>
+          <w:szCs w:val="20"/>
+        </w:rPr>
+        <w:t>Introduction to Spring MVC</w:t>
+      </w:r>
+      <w:r>
+        <w:t xml:space="preserve"> </w:t>
+      </w:r>
+      <w:r>
+        <w:br/>
+      </w:r>
+      <w:r>
+        <w:rPr>
+          <w:noProof/>
+        </w:rPr>
+        <w:drawing>
+          <wp:inline distT="0" distB="0" distL="0" distR="0" wp14:anchorId="7BC56FF2" wp14:editId="60649DA2">
+            <wp:extent cx="171450" cy="152400"/>
+            <wp:effectExtent l="0" t="0" r="0" b="0"/>
+            <wp:docPr id="23" name="Picture 23" descr="https://sssit.org/images/check.png"/>
+            <wp:cNvGraphicFramePr>
+              <a:graphicFrameLocks xmlns:a="http://schemas.openxmlformats.org/drawingml/2006/main" noChangeAspect="1"/>
+            </wp:cNvGraphicFramePr>
+            <a:graphic xmlns:a="http://schemas.openxmlformats.org/drawingml/2006/main">
+              <a:graphicData uri="http://schemas.openxmlformats.org/drawingml/2006/picture">
+                <pic:pic xmlns:pic="http://schemas.openxmlformats.org/drawingml/2006/picture">
+                  <pic:nvPicPr>
+                    <pic:cNvPr id="0" name="Picture 33" descr="https://sssit.org/images/check.png"/>
+                    <pic:cNvPicPr>
+                      <a:picLocks noChangeAspect="1" noChangeArrowheads="1"/>
+                    </pic:cNvPicPr>
+                  </pic:nvPicPr>
+                  <pic:blipFill>
+                    <a:blip r:embed="rId8">
+                      <a:extLst>
+                        <a:ext uri="{28A0092B-C50C-407E-A947-70E740481C1C}">
+                          <a14:useLocalDpi xmlns:a14="http://schemas.microsoft.com/office/drawing/2010/main" val="0"/>
+                        </a:ext>
+                      </a:extLst>
+                    </a:blip>
+                    <a:srcRect/>
+                    <a:stretch>
+                      <a:fillRect/>
+                    </a:stretch>
+                  </pic:blipFill>
+                  <pic:spPr bwMode="auto">
+                    <a:xfrm>
+                      <a:off x="0" y="0"/>
+                      <a:ext cx="171450" cy="152400"/>
+                    </a:xfrm>
+                    <a:prstGeom prst="rect">
+                      <a:avLst/>
+                    </a:prstGeom>
+                    <a:noFill/>
+                    <a:ln>
+                      <a:noFill/>
+                    </a:ln>
+                  </pic:spPr>
+                </pic:pic>
+              </a:graphicData>
+            </a:graphic>
+          </wp:inline>
+        </w:drawing>
+      </w:r>
+      <w:r>
+        <w:rPr>
+          <w:rFonts w:ascii="Verdana" w:hAnsi="Verdana"/>
+          <w:sz w:val="20"/>
+          <w:szCs w:val="20"/>
+        </w:rPr>
+        <w:t>Handler Mapping</w:t>
+      </w:r>
+      <w:r>
+        <w:t xml:space="preserve"> </w:t>
+      </w:r>
+      <w:r>
+        <w:br/>
+      </w:r>
+      <w:r>
+        <w:rPr>
+          <w:noProof/>
+        </w:rPr>
+        <w:drawing>
+          <wp:inline distT="0" distB="0" distL="0" distR="0" wp14:anchorId="0F004079" wp14:editId="17B615A9">
+            <wp:extent cx="171450" cy="152400"/>
+            <wp:effectExtent l="0" t="0" r="0" b="0"/>
+            <wp:docPr id="24" name="Picture 24" descr="https://sssit.org/images/check.png"/>
+            <wp:cNvGraphicFramePr>
+              <a:graphicFrameLocks xmlns:a="http://schemas.openxmlformats.org/drawingml/2006/main" noChangeAspect="1"/>
+            </wp:cNvGraphicFramePr>
+            <a:graphic xmlns:a="http://schemas.openxmlformats.org/drawingml/2006/main">
+              <a:graphicData uri="http://schemas.openxmlformats.org/drawingml/2006/picture">
+                <pic:pic xmlns:pic="http://schemas.openxmlformats.org/drawingml/2006/picture">
+                  <pic:nvPicPr>
+                    <pic:cNvPr id="0" name="Picture 34" descr="https://sssit.org/images/check.png"/>
+                    <pic:cNvPicPr>
+                      <a:picLocks noChangeAspect="1" noChangeArrowheads="1"/>
+                    </pic:cNvPicPr>
+                  </pic:nvPicPr>
+                  <pic:blipFill>
+                    <a:blip r:embed="rId8">
+                      <a:extLst>
+                        <a:ext uri="{28A0092B-C50C-407E-A947-70E740481C1C}">
+                          <a14:useLocalDpi xmlns:a14="http://schemas.microsoft.com/office/drawing/2010/main" val="0"/>
+                        </a:ext>
+                      </a:extLst>
+                    </a:blip>
+                    <a:srcRect/>
+                    <a:stretch>
+                      <a:fillRect/>
+                    </a:stretch>
+                  </pic:blipFill>
+                  <pic:spPr bwMode="auto">
+                    <a:xfrm>
+                      <a:off x="0" y="0"/>
+                      <a:ext cx="171450" cy="152400"/>
+                    </a:xfrm>
+                    <a:prstGeom prst="rect">
+                      <a:avLst/>
+                    </a:prstGeom>
+                    <a:noFill/>
+                    <a:ln>
+                      <a:noFill/>
+                    </a:ln>
+                  </pic:spPr>
+                </pic:pic>
+              </a:graphicData>
+            </a:graphic>
+          </wp:inline>
+        </w:drawing>
+      </w:r>
+      <w:r>
+        <w:rPr>
+          <w:rFonts w:ascii="Verdana" w:hAnsi="Verdana"/>
+          <w:sz w:val="20"/>
+          <w:szCs w:val="20"/>
+        </w:rPr>
+        <w:t>Controllers</w:t>
+      </w:r>
+      <w:r>
+        <w:t xml:space="preserve"> </w:t>
+      </w:r>
+      <w:r>
+        <w:br/>
+      </w:r>
+      <w:r>
+        <w:rPr>
+          <w:noProof/>
+        </w:rPr>
+        <w:drawing>
+          <wp:inline distT="0" distB="0" distL="0" distR="0" wp14:anchorId="3F69B49C" wp14:editId="554291B2">
+            <wp:extent cx="171450" cy="152400"/>
+            <wp:effectExtent l="0" t="0" r="0" b="0"/>
+            <wp:docPr id="25" name="Picture 25" descr="https://sssit.org/images/check.png"/>
+            <wp:cNvGraphicFramePr>
+              <a:graphicFrameLocks xmlns:a="http://schemas.openxmlformats.org/drawingml/2006/main" noChangeAspect="1"/>
+            </wp:cNvGraphicFramePr>
+            <a:graphic xmlns:a="http://schemas.openxmlformats.org/drawingml/2006/main">
+              <a:graphicData uri="http://schemas.openxmlformats.org/drawingml/2006/picture">
+                <pic:pic xmlns:pic="http://schemas.openxmlformats.org/drawingml/2006/picture">
+                  <pic:nvPicPr>
+                    <pic:cNvPr id="0" name="Picture 35" descr="https://sssit.org/images/check.png"/>
+                    <pic:cNvPicPr>
+                      <a:picLocks noChangeAspect="1" noChangeArrowheads="1"/>
+                    </pic:cNvPicPr>
+                  </pic:nvPicPr>
+                  <pic:blipFill>
+                    <a:blip r:embed="rId8">
+                      <a:extLst>
+                        <a:ext uri="{28A0092B-C50C-407E-A947-70E740481C1C}">
+                          <a14:useLocalDpi xmlns:a14="http://schemas.microsoft.com/office/drawing/2010/main" val="0"/>
+                        </a:ext>
+                      </a:extLst>
+                    </a:blip>
+                    <a:srcRect/>
+                    <a:stretch>
+                      <a:fillRect/>
+                    </a:stretch>
+                  </pic:blipFill>
+                  <pic:spPr bwMode="auto">
+                    <a:xfrm>
+                      <a:off x="0" y="0"/>
+                      <a:ext cx="171450" cy="152400"/>
+                    </a:xfrm>
+                    <a:prstGeom prst="rect">
+                      <a:avLst/>
+                    </a:prstGeom>
+                    <a:noFill/>
+                    <a:ln>
+                      <a:noFill/>
+                    </a:ln>
+                  </pic:spPr>
+                </pic:pic>
+              </a:graphicData>
+            </a:graphic>
+          </wp:inline>
+        </w:drawing>
+      </w:r>
+      <w:r>
+        <w:rPr>
+          <w:rFonts w:ascii="Verdana" w:hAnsi="Verdana"/>
+          <w:sz w:val="20"/>
+          <w:szCs w:val="20"/>
+        </w:rPr>
+        <w:t>Validations</w:t>
+      </w:r>
+      <w:r>
+        <w:t xml:space="preserve"> </w:t>
+      </w:r>
+      <w:r>
+        <w:br/>
+      </w:r>
+      <w:r>
+        <w:rPr>
+          <w:noProof/>
+        </w:rPr>
+        <w:drawing>
+          <wp:inline distT="0" distB="0" distL="0" distR="0" wp14:anchorId="75DC4F60" wp14:editId="1FDDFD6E">
+            <wp:extent cx="171450" cy="152400"/>
+            <wp:effectExtent l="0" t="0" r="0" b="0"/>
+            <wp:docPr id="26" name="Picture 26" descr="https://sssit.org/images/check.png"/>
+            <wp:cNvGraphicFramePr>
+              <a:graphicFrameLocks xmlns:a="http://schemas.openxmlformats.org/drawingml/2006/main" noChangeAspect="1"/>
+            </wp:cNvGraphicFramePr>
+            <a:graphic xmlns:a="http://schemas.openxmlformats.org/drawingml/2006/main">
+              <a:graphicData uri="http://schemas.openxmlformats.org/drawingml/2006/picture">
+                <pic:pic xmlns:pic="http://schemas.openxmlformats.org/drawingml/2006/picture">
+                  <pic:nvPicPr>
+                    <pic:cNvPr id="0" name="Picture 36" descr="https://sssit.org/images/check.png"/>
+                    <pic:cNvPicPr>
+                      <a:picLocks noChangeAspect="1" noChangeArrowheads="1"/>
+                    </pic:cNvPicPr>
+                  </pic:nvPicPr>
+                  <pic:blipFill>
+                    <a:blip r:embed="rId8">
+                      <a:extLst>
+                        <a:ext uri="{28A0092B-C50C-407E-A947-70E740481C1C}">
+                          <a14:useLocalDpi xmlns:a14="http://schemas.microsoft.com/office/drawing/2010/main" val="0"/>
+                        </a:ext>
+                      </a:extLst>
+                    </a:blip>
+                    <a:srcRect/>
+                    <a:stretch>
+                      <a:fillRect/>
+                    </a:stretch>
+                  </pic:blipFill>
+                  <pic:spPr bwMode="auto">
+                    <a:xfrm>
+                      <a:off x="0" y="0"/>
+                      <a:ext cx="171450" cy="152400"/>
+                    </a:xfrm>
+                    <a:prstGeom prst="rect">
+                      <a:avLst/>
+                    </a:prstGeom>
+                    <a:noFill/>
+                    <a:ln>
+                      <a:noFill/>
+                    </a:ln>
+                  </pic:spPr>
+                </pic:pic>
+              </a:graphicData>
+            </a:graphic>
+          </wp:inline>
+        </w:drawing>
+      </w:r>
+      <w:r>
+        <w:rPr>
+          <w:rFonts w:ascii="Verdana" w:hAnsi="Verdana"/>
+          <w:sz w:val="20"/>
+          <w:szCs w:val="20"/>
+        </w:rPr>
+        <w:t>Views</w:t>
+      </w:r>
+      <w:r>
+        <w:rPr>
+          <w:rFonts w:ascii="Verdana" w:hAnsi="Verdana"/>
+          <w:sz w:val="20"/>
+          <w:szCs w:val="20"/>
+        </w:rPr>
+        <w:t xml:space="preserve"> and </w:t>
+      </w:r>
+      <w:r>
+        <w:rPr>
+          <w:rFonts w:ascii="Verdana" w:hAnsi="Verdana"/>
+          <w:sz w:val="20"/>
+          <w:szCs w:val="20"/>
+        </w:rPr>
+        <w:t>Form tags</w:t>
+      </w:r>
+    </w:p>
+    <w:p>
+      <w:pPr>
+        <w:rPr>
+          <w:rFonts w:ascii="Verdana" w:hAnsi="Verdana"/>
+          <w:sz w:val="20"/>
+          <w:szCs w:val="20"/>
+        </w:rPr>
+      </w:pPr>
+    </w:p>
+    <w:p>
+      <w:pPr>
+        <w:pStyle w:val="Heading2"/>
+        <w:rPr>
+          <w:rFonts w:cs="Arial"/>
+        </w:rPr>
+      </w:pPr>
+      <w:r>
+        <w:rPr>
+          <w:rFonts w:cs="Arial"/>
+        </w:rPr>
+        <w:t xml:space="preserve">Spring with ORM </w:t>
+      </w:r>
+      <w:r>
+        <w:rPr>
+          <w:rFonts w:cs="Arial"/>
+          <w:color w:val="584B4B"/>
+          <w:sz w:val="21"/>
+          <w:szCs w:val="21"/>
+        </w:rPr>
+        <w:br/>
+      </w:r>
+      <w:r>
+        <w:rPr>
+          <w:rFonts w:cs="Arial"/>
+          <w:noProof/>
+          <w:color w:val="584B4B"/>
+          <w:sz w:val="21"/>
+          <w:szCs w:val="21"/>
+        </w:rPr>
+        <w:drawing>
+          <wp:inline distT="0" distB="0" distL="0" distR="0">
+            <wp:extent cx="171450" cy="152400"/>
+            <wp:effectExtent l="0" t="0" r="0" b="0"/>
+            <wp:docPr id="28" name="Picture 28" descr="https://training.javatpoint.com/images/check.png"/>
+            <wp:cNvGraphicFramePr>
+              <a:graphicFrameLocks xmlns:a="http://schemas.openxmlformats.org/drawingml/2006/main" noChangeAspect="1"/>
+            </wp:cNvGraphicFramePr>
+            <a:graphic xmlns:a="http://schemas.openxmlformats.org/drawingml/2006/main">
+              <a:graphicData uri="http://schemas.openxmlformats.org/drawingml/2006/picture">
+                <pic:pic xmlns:pic="http://schemas.openxmlformats.org/drawingml/2006/picture">
+                  <pic:nvPicPr>
+                    <pic:cNvPr id="0" name="Picture 43" descr="https://training.javatpoint.com/images/check.png"/>
+                    <pic:cNvPicPr>
+                      <a:picLocks noChangeAspect="1" noChangeArrowheads="1"/>
+                    </pic:cNvPicPr>
+                  </pic:nvPicPr>
+                  <pic:blipFill>
+                    <a:blip r:embed="rId8">
+                      <a:extLst>
+                        <a:ext uri="{28A0092B-C50C-407E-A947-70E740481C1C}">
+                          <a14:useLocalDpi xmlns:a14="http://schemas.microsoft.com/office/drawing/2010/main" val="0"/>
+                        </a:ext>
+                      </a:extLst>
+                    </a:blip>
+                    <a:srcRect/>
+                    <a:stretch>
+                      <a:fillRect/>
+                    </a:stretch>
+                  </pic:blipFill>
+                  <pic:spPr bwMode="auto">
+                    <a:xfrm>
+                      <a:off x="0" y="0"/>
+                      <a:ext cx="171450" cy="152400"/>
+                    </a:xfrm>
+                    <a:prstGeom prst="rect">
+                      <a:avLst/>
+                    </a:prstGeom>
+                    <a:noFill/>
+                    <a:ln>
+                      <a:noFill/>
+                    </a:ln>
+                  </pic:spPr>
+                </pic:pic>
+              </a:graphicData>
+            </a:graphic>
+          </wp:inline>
+        </w:drawing>
+      </w:r>
+      <w:r>
+        <w:rPr>
+          <w:rFonts w:cs="Arial"/>
+          <w:color w:val="584B4B"/>
+          <w:sz w:val="21"/>
+          <w:szCs w:val="21"/>
+        </w:rPr>
+        <w:t xml:space="preserve">Spring with Hibernate </w:t>
+      </w:r>
+      <w:r>
+        <w:rPr>
+          <w:rFonts w:cs="Arial"/>
+          <w:color w:val="584B4B"/>
+          <w:sz w:val="21"/>
+          <w:szCs w:val="21"/>
+        </w:rPr>
+        <w:br/>
+      </w:r>
+      <w:r>
+        <w:rPr>
+          <w:rFonts w:cs="Arial"/>
+          <w:noProof/>
+          <w:color w:val="584B4B"/>
+          <w:sz w:val="21"/>
+          <w:szCs w:val="21"/>
+        </w:rPr>
+        <w:drawing>
+          <wp:inline distT="0" distB="0" distL="0" distR="0">
+            <wp:extent cx="171450" cy="152400"/>
+            <wp:effectExtent l="0" t="0" r="0" b="0"/>
+            <wp:docPr id="27" name="Picture 27" descr="https://training.javatpoint.com/images/check.png"/>
+            <wp:cNvGraphicFramePr>
+              <a:graphicFrameLocks xmlns:a="http://schemas.openxmlformats.org/drawingml/2006/main" noChangeAspect="1"/>
+            </wp:cNvGraphicFramePr>
+            <a:graphic xmlns:a="http://schemas.openxmlformats.org/drawingml/2006/main">
+              <a:graphicData uri="http://schemas.openxmlformats.org/drawingml/2006/picture">
+                <pic:pic xmlns:pic="http://schemas.openxmlformats.org/drawingml/2006/picture">
+                  <pic:nvPicPr>
+                    <pic:cNvPr id="0" name="Picture 44" descr="https://training.javatpoint.com/images/check.png"/>
+                    <pic:cNvPicPr>
+                      <a:picLocks noChangeAspect="1" noChangeArrowheads="1"/>
+                    </pic:cNvPicPr>
+                  </pic:nvPicPr>
+                  <pic:blipFill>
+                    <a:blip r:embed="rId8">
+                      <a:extLst>
+                        <a:ext uri="{28A0092B-C50C-407E-A947-70E740481C1C}">
+                          <a14:useLocalDpi xmlns:a14="http://schemas.microsoft.com/office/drawing/2010/main" val="0"/>
+                        </a:ext>
+                      </a:extLst>
+                    </a:blip>
+                    <a:srcRect/>
+                    <a:stretch>
+                      <a:fillRect/>
+                    </a:stretch>
+                  </pic:blipFill>
+                  <pic:spPr bwMode="auto">
+                    <a:xfrm>
+                      <a:off x="0" y="0"/>
+                      <a:ext cx="171450" cy="152400"/>
+                    </a:xfrm>
+                    <a:prstGeom prst="rect">
+                      <a:avLst/>
+                    </a:prstGeom>
+                    <a:noFill/>
+                    <a:ln>
+                      <a:noFill/>
+                    </a:ln>
+                  </pic:spPr>
+                </pic:pic>
+              </a:graphicData>
+            </a:graphic>
+          </wp:inline>
+        </w:drawing>
+      </w:r>
+      <w:r>
+        <w:rPr>
+          <w:rFonts w:cs="Arial"/>
+          <w:color w:val="584B4B"/>
+          <w:sz w:val="21"/>
+          <w:szCs w:val="21"/>
+        </w:rPr>
+        <w:t>Spring with JPA</w:t>
+      </w:r>
+    </w:p>
+    <w:p>
+      <w:pPr>
+        <w:pStyle w:val="Heading2"/>
+        <w:rPr>
+          <w:rFonts w:cs="Arial"/>
+        </w:rPr>
+      </w:pPr>
+      <w:r>
+        <w:rPr>
+          <w:rFonts w:cs="Arial"/>
+        </w:rPr>
+        <w:t xml:space="preserve">Spring AOP </w:t>
+      </w:r>
+      <w:r>
+        <w:rPr>
+          <w:rFonts w:cs="Arial"/>
+          <w:color w:val="584B4B"/>
+          <w:sz w:val="21"/>
+          <w:szCs w:val="21"/>
+        </w:rPr>
+        <w:br/>
+      </w:r>
+      <w:r>
+        <w:rPr>
+          <w:rFonts w:cs="Arial"/>
+          <w:noProof/>
+          <w:color w:val="584B4B"/>
+          <w:sz w:val="21"/>
+          <w:szCs w:val="21"/>
+        </w:rPr>
+        <w:drawing>
+          <wp:inline distT="0" distB="0" distL="0" distR="0">
+            <wp:extent cx="171450" cy="152400"/>
+            <wp:effectExtent l="0" t="0" r="0" b="0"/>
+            <wp:docPr id="192" name="Picture 192" descr="https://training.javatpoint.com/images/check.png"/>
+            <wp:cNvGraphicFramePr>
+              <a:graphicFrameLocks xmlns:a="http://schemas.openxmlformats.org/drawingml/2006/main" noChangeAspect="1"/>
+            </wp:cNvGraphicFramePr>
+            <a:graphic xmlns:a="http://schemas.openxmlformats.org/drawingml/2006/main">
+              <a:graphicData uri="http://schemas.openxmlformats.org/drawingml/2006/picture">
+                <pic:pic xmlns:pic="http://schemas.openxmlformats.org/drawingml/2006/picture">
+                  <pic:nvPicPr>
+                    <pic:cNvPr id="0" name="Picture 47" descr="https://training.javatpoint.com/images/check.png"/>
+                    <pic:cNvPicPr>
+                      <a:picLocks noChangeAspect="1" noChangeArrowheads="1"/>
+                    </pic:cNvPicPr>
+                  </pic:nvPicPr>
+                  <pic:blipFill>
+                    <a:blip r:embed="rId8">
+                      <a:extLst>
+                        <a:ext uri="{28A0092B-C50C-407E-A947-70E740481C1C}">
+                          <a14:useLocalDpi xmlns:a14="http://schemas.microsoft.com/office/drawing/2010/main" val="0"/>
+                        </a:ext>
+                      </a:extLst>
+                    </a:blip>
+                    <a:srcRect/>
+                    <a:stretch>
+                      <a:fillRect/>
+                    </a:stretch>
+                  </pic:blipFill>
+                  <pic:spPr bwMode="auto">
+                    <a:xfrm>
+                      <a:off x="0" y="0"/>
+                      <a:ext cx="171450" cy="152400"/>
+                    </a:xfrm>
+                    <a:prstGeom prst="rect">
+                      <a:avLst/>
+                    </a:prstGeom>
+                    <a:noFill/>
+                    <a:ln>
+                      <a:noFill/>
+                    </a:ln>
+                  </pic:spPr>
+                </pic:pic>
+              </a:graphicData>
+            </a:graphic>
+          </wp:inline>
+        </w:drawing>
+      </w:r>
+      <w:r>
+        <w:rPr>
+          <w:rFonts w:cs="Arial"/>
+          <w:color w:val="584B4B"/>
+          <w:sz w:val="21"/>
+          <w:szCs w:val="21"/>
+        </w:rPr>
+        <w:t xml:space="preserve">AOP Terminology </w:t>
+      </w:r>
+      <w:r>
+        <w:rPr>
+          <w:rFonts w:cs="Arial"/>
+          <w:color w:val="584B4B"/>
+          <w:sz w:val="21"/>
+          <w:szCs w:val="21"/>
+        </w:rPr>
+        <w:br/>
+      </w:r>
+      <w:r>
+        <w:rPr>
+          <w:rFonts w:cs="Arial"/>
+          <w:noProof/>
+          <w:color w:val="584B4B"/>
+          <w:sz w:val="21"/>
+          <w:szCs w:val="21"/>
+        </w:rPr>
+        <w:drawing>
+          <wp:inline distT="0" distB="0" distL="0" distR="0">
+            <wp:extent cx="171450" cy="152400"/>
+            <wp:effectExtent l="0" t="0" r="0" b="0"/>
+            <wp:docPr id="31" name="Picture 31" descr="https://training.javatpoint.com/images/check.png"/>
+            <wp:cNvGraphicFramePr>
+              <a:graphicFrameLocks xmlns:a="http://schemas.openxmlformats.org/drawingml/2006/main" noChangeAspect="1"/>
+            </wp:cNvGraphicFramePr>
+            <a:graphic xmlns:a="http://schemas.openxmlformats.org/drawingml/2006/main">
+              <a:graphicData uri="http://schemas.openxmlformats.org/drawingml/2006/picture">
+                <pic:pic xmlns:pic="http://schemas.openxmlformats.org/drawingml/2006/picture">
+                  <pic:nvPicPr>
+                    <pic:cNvPr id="0" name="Picture 48" descr="https://training.javatpoint.com/images/check.png"/>
+                    <pic:cNvPicPr>
+                      <a:picLocks noChangeAspect="1" noChangeArrowheads="1"/>
+                    </pic:cNvPicPr>
+                  </pic:nvPicPr>
+                  <pic:blipFill>
+                    <a:blip r:embed="rId8">
+                      <a:extLst>
+                        <a:ext uri="{28A0092B-C50C-407E-A947-70E740481C1C}">
+                          <a14:useLocalDpi xmlns:a14="http://schemas.microsoft.com/office/drawing/2010/main" val="0"/>
+                        </a:ext>
+                      </a:extLst>
+                    </a:blip>
+                    <a:srcRect/>
+                    <a:stretch>
+                      <a:fillRect/>
+                    </a:stretch>
+                  </pic:blipFill>
+                  <pic:spPr bwMode="auto">
+                    <a:xfrm>
+                      <a:off x="0" y="0"/>
+                      <a:ext cx="171450" cy="152400"/>
+                    </a:xfrm>
+                    <a:prstGeom prst="rect">
+                      <a:avLst/>
+                    </a:prstGeom>
+                    <a:noFill/>
+                    <a:ln>
+                      <a:noFill/>
+                    </a:ln>
+                  </pic:spPr>
+                </pic:pic>
+              </a:graphicData>
+            </a:graphic>
+          </wp:inline>
+        </w:drawing>
+      </w:r>
+      <w:r>
+        <w:rPr>
+          <w:rFonts w:cs="Arial"/>
+          <w:color w:val="584B4B"/>
+          <w:sz w:val="21"/>
+          <w:szCs w:val="21"/>
+        </w:rPr>
+        <w:t xml:space="preserve">AOP Implementations </w:t>
+      </w:r>
+      <w:r>
+        <w:rPr>
+          <w:rFonts w:cs="Arial"/>
+          <w:color w:val="584B4B"/>
+          <w:sz w:val="21"/>
+          <w:szCs w:val="21"/>
+        </w:rPr>
+        <w:br/>
+      </w:r>
+      <w:r>
+        <w:rPr>
+          <w:rFonts w:cs="Arial"/>
+          <w:noProof/>
+          <w:color w:val="584B4B"/>
+          <w:sz w:val="21"/>
+          <w:szCs w:val="21"/>
+        </w:rPr>
+        <w:drawing>
+          <wp:inline distT="0" distB="0" distL="0" distR="0">
+            <wp:extent cx="171450" cy="152400"/>
+            <wp:effectExtent l="0" t="0" r="0" b="0"/>
+            <wp:docPr id="30" name="Picture 30" descr="https://training.javatpoint.com/images/check.png"/>
+            <wp:cNvGraphicFramePr>
+              <a:graphicFrameLocks xmlns:a="http://schemas.openxmlformats.org/drawingml/2006/main" noChangeAspect="1"/>
+            </wp:cNvGraphicFramePr>
+            <a:graphic xmlns:a="http://schemas.openxmlformats.org/drawingml/2006/main">
+              <a:graphicData uri="http://schemas.openxmlformats.org/drawingml/2006/picture">
+                <pic:pic xmlns:pic="http://schemas.openxmlformats.org/drawingml/2006/picture">
+                  <pic:nvPicPr>
+                    <pic:cNvPr id="0" name="Picture 49" descr="https://training.javatpoint.com/images/check.png"/>
+                    <pic:cNvPicPr>
+                      <a:picLocks noChangeAspect="1" noChangeArrowheads="1"/>
+                    </pic:cNvPicPr>
+                  </pic:nvPicPr>
+                  <pic:blipFill>
+                    <a:blip r:embed="rId8">
+                      <a:extLst>
+                        <a:ext uri="{28A0092B-C50C-407E-A947-70E740481C1C}">
+                          <a14:useLocalDpi xmlns:a14="http://schemas.microsoft.com/office/drawing/2010/main" val="0"/>
+                        </a:ext>
+                      </a:extLst>
+                    </a:blip>
+                    <a:srcRect/>
+                    <a:stretch>
+                      <a:fillRect/>
+                    </a:stretch>
+                  </pic:blipFill>
+                  <pic:spPr bwMode="auto">
+                    <a:xfrm>
+                      <a:off x="0" y="0"/>
+                      <a:ext cx="171450" cy="152400"/>
+                    </a:xfrm>
+                    <a:prstGeom prst="rect">
+                      <a:avLst/>
+                    </a:prstGeom>
+                    <a:noFill/>
+                    <a:ln>
+                      <a:noFill/>
+                    </a:ln>
+                  </pic:spPr>
+                </pic:pic>
+              </a:graphicData>
+            </a:graphic>
+          </wp:inline>
+        </w:drawing>
+      </w:r>
+      <w:r>
+        <w:rPr>
+          <w:rFonts w:cs="Arial"/>
+          <w:color w:val="584B4B"/>
+          <w:sz w:val="21"/>
+          <w:szCs w:val="21"/>
+        </w:rPr>
+        <w:t xml:space="preserve">Pointcut </w:t>
+      </w:r>
+      <w:r>
+        <w:rPr>
+          <w:rFonts w:cs="Arial"/>
+          <w:color w:val="584B4B"/>
+          <w:sz w:val="21"/>
+          <w:szCs w:val="21"/>
+        </w:rPr>
+        <w:br/>
+      </w:r>
+      <w:r>
+        <w:rPr>
+          <w:rFonts w:cs="Arial"/>
+          <w:noProof/>
+          <w:color w:val="584B4B"/>
+          <w:sz w:val="21"/>
+          <w:szCs w:val="21"/>
+        </w:rPr>
+        <w:drawing>
+          <wp:inline distT="0" distB="0" distL="0" distR="0">
+            <wp:extent cx="171450" cy="152400"/>
+            <wp:effectExtent l="0" t="0" r="0" b="0"/>
+            <wp:docPr id="29" name="Picture 29" descr="https://training.javatpoint.com/images/check.png"/>
+            <wp:cNvGraphicFramePr>
+              <a:graphicFrameLocks xmlns:a="http://schemas.openxmlformats.org/drawingml/2006/main" noChangeAspect="1"/>
+            </wp:cNvGraphicFramePr>
+            <a:graphic xmlns:a="http://schemas.openxmlformats.org/drawingml/2006/main">
+              <a:graphicData uri="http://schemas.openxmlformats.org/drawingml/2006/picture">
+                <pic:pic xmlns:pic="http://schemas.openxmlformats.org/drawingml/2006/picture">
+                  <pic:nvPicPr>
+                    <pic:cNvPr id="0" name="Picture 50" descr="https://training.javatpoint.com/images/check.png"/>
+                    <pic:cNvPicPr>
+                      <a:picLocks noChangeAspect="1" noChangeArrowheads="1"/>
+                    </pic:cNvPicPr>
+                  </pic:nvPicPr>
+                  <pic:blipFill>
+                    <a:blip r:embed="rId8">
+                      <a:extLst>
+                        <a:ext uri="{28A0092B-C50C-407E-A947-70E740481C1C}">
+                          <a14:useLocalDpi xmlns:a14="http://schemas.microsoft.com/office/drawing/2010/main" val="0"/>
+                        </a:ext>
+                      </a:extLst>
+                    </a:blip>
+                    <a:srcRect/>
+                    <a:stretch>
+                      <a:fillRect/>
+                    </a:stretch>
+                  </pic:blipFill>
+                  <pic:spPr bwMode="auto">
+                    <a:xfrm>
+                      <a:off x="0" y="0"/>
+                      <a:ext cx="171450" cy="152400"/>
+                    </a:xfrm>
+                    <a:prstGeom prst="rect">
+                      <a:avLst/>
+                    </a:prstGeom>
+                    <a:noFill/>
+                    <a:ln>
+                      <a:noFill/>
+                    </a:ln>
+                  </pic:spPr>
+                </pic:pic>
+              </a:graphicData>
+            </a:graphic>
+          </wp:inline>
+        </w:drawing>
+      </w:r>
+      <w:r>
+        <w:rPr>
+          <w:rFonts w:cs="Arial"/>
+          <w:color w:val="584B4B"/>
+          <w:sz w:val="21"/>
+          <w:szCs w:val="21"/>
+        </w:rPr>
+        <w:t>Advices</w:t>
+      </w:r>
+    </w:p>
     <w:sectPr>
-      <w:headerReference w:type="even" r:id="rId7"/>
-      <w:headerReference w:type="default" r:id="rId8"/>
-      <w:footerReference w:type="even" r:id="rId9"/>
-      <w:footerReference w:type="default" r:id="rId10"/>
-      <w:headerReference w:type="first" r:id="rId11"/>
-      <w:footerReference w:type="first" r:id="rId12"/>
+      <w:headerReference w:type="even" r:id="rId9"/>
+      <w:headerReference w:type="default" r:id="rId10"/>
+      <w:footerReference w:type="default" r:id="rId11"/>
+      <w:headerReference w:type="first" r:id="rId12"/>
       <w:pgSz w:w="12240" w:h="15840"/>
       <w:pgMar w:top="1440" w:right="1440" w:bottom="1440" w:left="1440" w:header="432" w:footer="576" w:gutter="0"/>
       <w:pgBorders w:offsetFrom="page">
@@ -29,7 +2246,7 @@
 </file>
 
 <file path=word/endnotes.xml><?xml version="1.0" encoding="utf-8"?>
-<w:endnotes xmlns:wpc="http://schemas.microsoft.com/office/word/2010/wordprocessingCanvas" xmlns:mc="http://schemas.openxmlformats.org/markup-compatibility/2006" xmlns:o="urn:schemas-microsoft-com:office:office" xmlns:r="http://schemas.openxmlformats.org/officeDocument/2006/relationships" xmlns:m="http://schemas.openxmlformats.org/officeDocument/2006/math" xmlns:v="urn:schemas-microsoft-com:vml" xmlns:wp14="http://schemas.microsoft.com/office/word/2010/wordprocessingDrawing" xmlns:wp="http://schemas.openxmlformats.org/drawingml/2006/wordprocessingDrawing" xmlns:w10="urn:schemas-microsoft-com:office:word" xmlns:w="http://schemas.openxmlformats.org/wordprocessingml/2006/main" xmlns:w14="http://schemas.microsoft.com/office/word/2010/wordml" xmlns:w15="http://schemas.microsoft.com/office/word/2012/wordml" xmlns:wpg="http://schemas.microsoft.com/office/word/2010/wordprocessingGroup" xmlns:wpi="http://schemas.microsoft.com/office/word/2010/wordprocessingInk" xmlns:wne="http://schemas.microsoft.com/office/word/2006/wordml" xmlns:wps="http://schemas.microsoft.com/office/word/2010/wordprocessingShape" mc:Ignorable="w14 w15 wp14">
+<w:endnotes xmlns:wpc="http://schemas.microsoft.com/office/word/2010/wordprocessingCanvas" xmlns:cx="http://schemas.microsoft.com/office/drawing/2014/chartex" xmlns:cx1="http://schemas.microsoft.com/office/drawing/2015/9/8/chartex" xmlns:mc="http://schemas.openxmlformats.org/markup-compatibility/2006" xmlns:o="urn:schemas-microsoft-com:office:office" xmlns:r="http://schemas.openxmlformats.org/officeDocument/2006/relationships" xmlns:m="http://schemas.openxmlformats.org/officeDocument/2006/math" xmlns:v="urn:schemas-microsoft-com:vml" xmlns:wp14="http://schemas.microsoft.com/office/word/2010/wordprocessingDrawing" xmlns:wp="http://schemas.openxmlformats.org/drawingml/2006/wordprocessingDrawing" xmlns:w10="urn:schemas-microsoft-com:office:word" xmlns:w="http://schemas.openxmlformats.org/wordprocessingml/2006/main" xmlns:w14="http://schemas.microsoft.com/office/word/2010/wordml" xmlns:w15="http://schemas.microsoft.com/office/word/2012/wordml" xmlns:w16se="http://schemas.microsoft.com/office/word/2015/wordml/symex" xmlns:wpg="http://schemas.microsoft.com/office/word/2010/wordprocessingGroup" xmlns:wpi="http://schemas.microsoft.com/office/word/2010/wordprocessingInk" xmlns:wne="http://schemas.microsoft.com/office/word/2006/wordml" xmlns:wps="http://schemas.microsoft.com/office/word/2010/wordprocessingShape" mc:Ignorable="w14 w15 w16se wp14">
   <w:endnote w:type="separator" w:id="-1">
     <w:p>
       <w:pPr>
@@ -54,17 +2271,7 @@
 </file>
 
 <file path=word/footer1.xml><?xml version="1.0" encoding="utf-8"?>
-<w:ftr xmlns:wpc="http://schemas.microsoft.com/office/word/2010/wordprocessingCanvas" xmlns:mc="http://schemas.openxmlformats.org/markup-compatibility/2006" xmlns:o="urn:schemas-microsoft-com:office:office" xmlns:r="http://schemas.openxmlformats.org/officeDocument/2006/relationships" xmlns:m="http://schemas.openxmlformats.org/officeDocument/2006/math" xmlns:v="urn:schemas-microsoft-com:vml" xmlns:wp14="http://schemas.microsoft.com/office/word/2010/wordprocessingDrawing" xmlns:wp="http://schemas.openxmlformats.org/drawingml/2006/wordprocessingDrawing" xmlns:w10="urn:schemas-microsoft-com:office:word" xmlns:w="http://schemas.openxmlformats.org/wordprocessingml/2006/main" xmlns:w14="http://schemas.microsoft.com/office/word/2010/wordml" xmlns:w15="http://schemas.microsoft.com/office/word/2012/wordml" xmlns:wpg="http://schemas.microsoft.com/office/word/2010/wordprocessingGroup" xmlns:wpi="http://schemas.microsoft.com/office/word/2010/wordprocessingInk" xmlns:wne="http://schemas.microsoft.com/office/word/2006/wordml" xmlns:wps="http://schemas.microsoft.com/office/word/2010/wordprocessingShape" mc:Ignorable="w14 w15 wp14">
-  <w:p>
-    <w:pPr>
-      <w:pStyle w:val="Footer"/>
-    </w:pPr>
-  </w:p>
-</w:ftr>
-</file>
-
-<file path=word/footer2.xml><?xml version="1.0" encoding="utf-8"?>
-<w:ftr xmlns:wpc="http://schemas.microsoft.com/office/word/2010/wordprocessingCanvas" xmlns:mc="http://schemas.openxmlformats.org/markup-compatibility/2006" xmlns:o="urn:schemas-microsoft-com:office:office" xmlns:r="http://schemas.openxmlformats.org/officeDocument/2006/relationships" xmlns:m="http://schemas.openxmlformats.org/officeDocument/2006/math" xmlns:v="urn:schemas-microsoft-com:vml" xmlns:wp14="http://schemas.microsoft.com/office/word/2010/wordprocessingDrawing" xmlns:wp="http://schemas.openxmlformats.org/drawingml/2006/wordprocessingDrawing" xmlns:w10="urn:schemas-microsoft-com:office:word" xmlns:w="http://schemas.openxmlformats.org/wordprocessingml/2006/main" xmlns:w14="http://schemas.microsoft.com/office/word/2010/wordml" xmlns:w15="http://schemas.microsoft.com/office/word/2012/wordml" xmlns:wpg="http://schemas.microsoft.com/office/word/2010/wordprocessingGroup" xmlns:wpi="http://schemas.microsoft.com/office/word/2010/wordprocessingInk" xmlns:wne="http://schemas.microsoft.com/office/word/2006/wordml" xmlns:wps="http://schemas.microsoft.com/office/word/2010/wordprocessingShape" mc:Ignorable="w14 w15 wp14">
+<w:ftr xmlns:wpc="http://schemas.microsoft.com/office/word/2010/wordprocessingCanvas" xmlns:cx="http://schemas.microsoft.com/office/drawing/2014/chartex" xmlns:cx1="http://schemas.microsoft.com/office/drawing/2015/9/8/chartex" xmlns:mc="http://schemas.openxmlformats.org/markup-compatibility/2006" xmlns:o="urn:schemas-microsoft-com:office:office" xmlns:r="http://schemas.openxmlformats.org/officeDocument/2006/relationships" xmlns:m="http://schemas.openxmlformats.org/officeDocument/2006/math" xmlns:v="urn:schemas-microsoft-com:vml" xmlns:wp14="http://schemas.microsoft.com/office/word/2010/wordprocessingDrawing" xmlns:wp="http://schemas.openxmlformats.org/drawingml/2006/wordprocessingDrawing" xmlns:w10="urn:schemas-microsoft-com:office:word" xmlns:w="http://schemas.openxmlformats.org/wordprocessingml/2006/main" xmlns:w14="http://schemas.microsoft.com/office/word/2010/wordml" xmlns:w15="http://schemas.microsoft.com/office/word/2012/wordml" xmlns:w16se="http://schemas.microsoft.com/office/word/2015/wordml/symex" xmlns:wpg="http://schemas.microsoft.com/office/word/2010/wordprocessingGroup" xmlns:wpi="http://schemas.microsoft.com/office/word/2010/wordprocessingInk" xmlns:wne="http://schemas.microsoft.com/office/word/2006/wordml" xmlns:wps="http://schemas.microsoft.com/office/word/2010/wordprocessingShape" mc:Ignorable="w14 w15 w16se wp14">
   <w:tbl>
     <w:tblPr>
       <w:tblW w:w="5962" w:type="pct"/>
@@ -249,18 +2456,8 @@
 </w:ftr>
 </file>
 
-<file path=word/footer3.xml><?xml version="1.0" encoding="utf-8"?>
-<w:ftr xmlns:wpc="http://schemas.microsoft.com/office/word/2010/wordprocessingCanvas" xmlns:mc="http://schemas.openxmlformats.org/markup-compatibility/2006" xmlns:o="urn:schemas-microsoft-com:office:office" xmlns:r="http://schemas.openxmlformats.org/officeDocument/2006/relationships" xmlns:m="http://schemas.openxmlformats.org/officeDocument/2006/math" xmlns:v="urn:schemas-microsoft-com:vml" xmlns:wp14="http://schemas.microsoft.com/office/word/2010/wordprocessingDrawing" xmlns:wp="http://schemas.openxmlformats.org/drawingml/2006/wordprocessingDrawing" xmlns:w10="urn:schemas-microsoft-com:office:word" xmlns:w="http://schemas.openxmlformats.org/wordprocessingml/2006/main" xmlns:w14="http://schemas.microsoft.com/office/word/2010/wordml" xmlns:w15="http://schemas.microsoft.com/office/word/2012/wordml" xmlns:wpg="http://schemas.microsoft.com/office/word/2010/wordprocessingGroup" xmlns:wpi="http://schemas.microsoft.com/office/word/2010/wordprocessingInk" xmlns:wne="http://schemas.microsoft.com/office/word/2006/wordml" xmlns:wps="http://schemas.microsoft.com/office/word/2010/wordprocessingShape" mc:Ignorable="w14 w15 wp14">
-  <w:p>
-    <w:pPr>
-      <w:pStyle w:val="Footer"/>
-    </w:pPr>
-  </w:p>
-</w:ftr>
-</file>
-
 <file path=word/footnotes.xml><?xml version="1.0" encoding="utf-8"?>
-<w:footnotes xmlns:wpc="http://schemas.microsoft.com/office/word/2010/wordprocessingCanvas" xmlns:mc="http://schemas.openxmlformats.org/markup-compatibility/2006" xmlns:o="urn:schemas-microsoft-com:office:office" xmlns:r="http://schemas.openxmlformats.org/officeDocument/2006/relationships" xmlns:m="http://schemas.openxmlformats.org/officeDocument/2006/math" xmlns:v="urn:schemas-microsoft-com:vml" xmlns:wp14="http://schemas.microsoft.com/office/word/2010/wordprocessingDrawing" xmlns:wp="http://schemas.openxmlformats.org/drawingml/2006/wordprocessingDrawing" xmlns:w10="urn:schemas-microsoft-com:office:word" xmlns:w="http://schemas.openxmlformats.org/wordprocessingml/2006/main" xmlns:w14="http://schemas.microsoft.com/office/word/2010/wordml" xmlns:w15="http://schemas.microsoft.com/office/word/2012/wordml" xmlns:wpg="http://schemas.microsoft.com/office/word/2010/wordprocessingGroup" xmlns:wpi="http://schemas.microsoft.com/office/word/2010/wordprocessingInk" xmlns:wne="http://schemas.microsoft.com/office/word/2006/wordml" xmlns:wps="http://schemas.microsoft.com/office/word/2010/wordprocessingShape" mc:Ignorable="w14 w15 wp14">
+<w:footnotes xmlns:wpc="http://schemas.microsoft.com/office/word/2010/wordprocessingCanvas" xmlns:cx="http://schemas.microsoft.com/office/drawing/2014/chartex" xmlns:cx1="http://schemas.microsoft.com/office/drawing/2015/9/8/chartex" xmlns:mc="http://schemas.openxmlformats.org/markup-compatibility/2006" xmlns:o="urn:schemas-microsoft-com:office:office" xmlns:r="http://schemas.openxmlformats.org/officeDocument/2006/relationships" xmlns:m="http://schemas.openxmlformats.org/officeDocument/2006/math" xmlns:v="urn:schemas-microsoft-com:vml" xmlns:wp14="http://schemas.microsoft.com/office/word/2010/wordprocessingDrawing" xmlns:wp="http://schemas.openxmlformats.org/drawingml/2006/wordprocessingDrawing" xmlns:w10="urn:schemas-microsoft-com:office:word" xmlns:w="http://schemas.openxmlformats.org/wordprocessingml/2006/main" xmlns:w14="http://schemas.microsoft.com/office/word/2010/wordml" xmlns:w15="http://schemas.microsoft.com/office/word/2012/wordml" xmlns:w16se="http://schemas.microsoft.com/office/word/2015/wordml/symex" xmlns:wpg="http://schemas.microsoft.com/office/word/2010/wordprocessingGroup" xmlns:wpi="http://schemas.microsoft.com/office/word/2010/wordprocessingInk" xmlns:wne="http://schemas.microsoft.com/office/word/2006/wordml" xmlns:wps="http://schemas.microsoft.com/office/word/2010/wordprocessingShape" mc:Ignorable="w14 w15 w16se wp14">
   <w:footnote w:type="separator" w:id="-1">
     <w:p>
       <w:pPr>
@@ -285,7 +2482,7 @@
 </file>
 
 <file path=word/header1.xml><?xml version="1.0" encoding="utf-8"?>
-<w:hdr xmlns:wpc="http://schemas.microsoft.com/office/word/2010/wordprocessingCanvas" xmlns:mc="http://schemas.openxmlformats.org/markup-compatibility/2006" xmlns:o="urn:schemas-microsoft-com:office:office" xmlns:r="http://schemas.openxmlformats.org/officeDocument/2006/relationships" xmlns:m="http://schemas.openxmlformats.org/officeDocument/2006/math" xmlns:v="urn:schemas-microsoft-com:vml" xmlns:wp14="http://schemas.microsoft.com/office/word/2010/wordprocessingDrawing" xmlns:wp="http://schemas.openxmlformats.org/drawingml/2006/wordprocessingDrawing" xmlns:w10="urn:schemas-microsoft-com:office:word" xmlns:w="http://schemas.openxmlformats.org/wordprocessingml/2006/main" xmlns:w14="http://schemas.microsoft.com/office/word/2010/wordml" xmlns:w15="http://schemas.microsoft.com/office/word/2012/wordml" xmlns:wpg="http://schemas.microsoft.com/office/word/2010/wordprocessingGroup" xmlns:wpi="http://schemas.microsoft.com/office/word/2010/wordprocessingInk" xmlns:wne="http://schemas.microsoft.com/office/word/2006/wordml" xmlns:wps="http://schemas.microsoft.com/office/word/2010/wordprocessingShape" mc:Ignorable="w14 w15 wp14">
+<w:hdr xmlns:wpc="http://schemas.microsoft.com/office/word/2010/wordprocessingCanvas" xmlns:cx="http://schemas.microsoft.com/office/drawing/2014/chartex" xmlns:cx1="http://schemas.microsoft.com/office/drawing/2015/9/8/chartex" xmlns:mc="http://schemas.openxmlformats.org/markup-compatibility/2006" xmlns:o="urn:schemas-microsoft-com:office:office" xmlns:r="http://schemas.openxmlformats.org/officeDocument/2006/relationships" xmlns:m="http://schemas.openxmlformats.org/officeDocument/2006/math" xmlns:v="urn:schemas-microsoft-com:vml" xmlns:wp14="http://schemas.microsoft.com/office/word/2010/wordprocessingDrawing" xmlns:wp="http://schemas.openxmlformats.org/drawingml/2006/wordprocessingDrawing" xmlns:w10="urn:schemas-microsoft-com:office:word" xmlns:w="http://schemas.openxmlformats.org/wordprocessingml/2006/main" xmlns:w14="http://schemas.microsoft.com/office/word/2010/wordml" xmlns:w15="http://schemas.microsoft.com/office/word/2012/wordml" xmlns:w16se="http://schemas.microsoft.com/office/word/2015/wordml/symex" xmlns:wpg="http://schemas.microsoft.com/office/word/2010/wordprocessingGroup" xmlns:wpi="http://schemas.microsoft.com/office/word/2010/wordprocessingInk" xmlns:wne="http://schemas.microsoft.com/office/word/2006/wordml" xmlns:wps="http://schemas.microsoft.com/office/word/2010/wordprocessingShape" mc:Ignorable="w14 w15 w16se wp14">
   <w:p>
     <w:pPr>
       <w:pStyle w:val="Header"/>
@@ -319,9 +2516,10 @@
           </v:handles>
           <o:lock v:ext="edit" text="t" shapetype="t"/>
         </v:shapetype>
-        <v:shape id="PowerPlusWaterMarkObject114451382" o:spid="_x0000_s2057" type="#_x0000_t136" style="position:absolute;margin-left:0;margin-top:0;width:543.35pt;height:116.4pt;rotation:315;z-index:-251653120;mso-position-horizontal:center;mso-position-horizontal-relative:margin;mso-position-vertical:center;mso-position-vertical-relative:margin" o:allowincell="f" fillcolor="silver" stroked="f">
+        <v:shape id="PowerPlusWaterMarkObject1201167498" o:spid="_x0000_s2054" type="#_x0000_t136" style="position:absolute;margin-left:0;margin-top:0;width:543.35pt;height:116.4pt;rotation:315;z-index:-251653120;mso-position-horizontal:center;mso-position-horizontal-relative:margin;mso-position-vertical:center;mso-position-vertical-relative:margin" o:allowincell="f" fillcolor="silver" stroked="f">
           <v:fill opacity=".5"/>
-          <v:textpath style="font-family:&quot;Calibri&quot;;font-size:1pt" string="DD SOFT INFOTECH"/>
+          <v:textpath style="font-family:&quot;Calibri&quot;;font-size:1pt" string="DD Soft Infotech"/>
+          <w10:wrap anchorx="margin" anchory="margin"/>
         </v:shape>
       </w:pict>
     </w:r>
@@ -330,7 +2528,7 @@
 </file>
 
 <file path=word/header2.xml><?xml version="1.0" encoding="utf-8"?>
-<w:hdr xmlns:wpc="http://schemas.microsoft.com/office/word/2010/wordprocessingCanvas" xmlns:mc="http://schemas.openxmlformats.org/markup-compatibility/2006" xmlns:o="urn:schemas-microsoft-com:office:office" xmlns:r="http://schemas.openxmlformats.org/officeDocument/2006/relationships" xmlns:m="http://schemas.openxmlformats.org/officeDocument/2006/math" xmlns:v="urn:schemas-microsoft-com:vml" xmlns:wp14="http://schemas.microsoft.com/office/word/2010/wordprocessingDrawing" xmlns:wp="http://schemas.openxmlformats.org/drawingml/2006/wordprocessingDrawing" xmlns:w10="urn:schemas-microsoft-com:office:word" xmlns:w="http://schemas.openxmlformats.org/wordprocessingml/2006/main" xmlns:w14="http://schemas.microsoft.com/office/word/2010/wordml" xmlns:w15="http://schemas.microsoft.com/office/word/2012/wordml" xmlns:wpg="http://schemas.microsoft.com/office/word/2010/wordprocessingGroup" xmlns:wpi="http://schemas.microsoft.com/office/word/2010/wordprocessingInk" xmlns:wne="http://schemas.microsoft.com/office/word/2006/wordml" xmlns:wps="http://schemas.microsoft.com/office/word/2010/wordprocessingShape" mc:Ignorable="w14 w15 wp14">
+<w:hdr xmlns:wpc="http://schemas.microsoft.com/office/word/2010/wordprocessingCanvas" xmlns:cx="http://schemas.microsoft.com/office/drawing/2014/chartex" xmlns:cx1="http://schemas.microsoft.com/office/drawing/2015/9/8/chartex" xmlns:mc="http://schemas.openxmlformats.org/markup-compatibility/2006" xmlns:o="urn:schemas-microsoft-com:office:office" xmlns:r="http://schemas.openxmlformats.org/officeDocument/2006/relationships" xmlns:m="http://schemas.openxmlformats.org/officeDocument/2006/math" xmlns:v="urn:schemas-microsoft-com:vml" xmlns:wp14="http://schemas.microsoft.com/office/word/2010/wordprocessingDrawing" xmlns:wp="http://schemas.openxmlformats.org/drawingml/2006/wordprocessingDrawing" xmlns:w10="urn:schemas-microsoft-com:office:word" xmlns:w="http://schemas.openxmlformats.org/wordprocessingml/2006/main" xmlns:w14="http://schemas.microsoft.com/office/word/2010/wordml" xmlns:w15="http://schemas.microsoft.com/office/word/2012/wordml" xmlns:w16se="http://schemas.microsoft.com/office/word/2015/wordml/symex" xmlns:wpg="http://schemas.microsoft.com/office/word/2010/wordprocessingGroup" xmlns:wpi="http://schemas.microsoft.com/office/word/2010/wordprocessingInk" xmlns:wne="http://schemas.microsoft.com/office/word/2006/wordml" xmlns:wps="http://schemas.microsoft.com/office/word/2010/wordprocessingShape" mc:Ignorable="w14 w15 w16se wp14">
   <w:p>
     <w:pPr>
       <w:pStyle w:val="Header"/>
@@ -364,9 +2562,10 @@
           </v:handles>
           <o:lock v:ext="edit" text="t" shapetype="t"/>
         </v:shapetype>
-        <v:shape id="PowerPlusWaterMarkObject114451383" o:spid="_x0000_s2058" type="#_x0000_t136" style="position:absolute;margin-left:0;margin-top:0;width:543.35pt;height:116.4pt;rotation:315;z-index:-251651072;mso-position-horizontal:center;mso-position-horizontal-relative:margin;mso-position-vertical:center;mso-position-vertical-relative:margin" o:allowincell="f" fillcolor="silver" stroked="f">
+        <v:shape id="PowerPlusWaterMarkObject1201167499" o:spid="_x0000_s2055" type="#_x0000_t136" style="position:absolute;margin-left:0;margin-top:0;width:543.35pt;height:116.4pt;rotation:315;z-index:-251651072;mso-position-horizontal:center;mso-position-horizontal-relative:margin;mso-position-vertical:center;mso-position-vertical-relative:margin" o:allowincell="f" fillcolor="silver" stroked="f">
           <v:fill opacity=".5"/>
-          <v:textpath style="font-family:&quot;Calibri&quot;;font-size:1pt" string="DD SOFT INFOTECH"/>
+          <v:textpath style="font-family:&quot;Calibri&quot;;font-size:1pt" string="DD Soft Infotech"/>
+          <w10:wrap anchorx="margin" anchory="margin"/>
         </v:shape>
       </w:pict>
     </w:r>
@@ -733,7 +2932,7 @@
 </file>
 
 <file path=word/header3.xml><?xml version="1.0" encoding="utf-8"?>
-<w:hdr xmlns:wpc="http://schemas.microsoft.com/office/word/2010/wordprocessingCanvas" xmlns:mc="http://schemas.openxmlformats.org/markup-compatibility/2006" xmlns:o="urn:schemas-microsoft-com:office:office" xmlns:r="http://schemas.openxmlformats.org/officeDocument/2006/relationships" xmlns:m="http://schemas.openxmlformats.org/officeDocument/2006/math" xmlns:v="urn:schemas-microsoft-com:vml" xmlns:wp14="http://schemas.microsoft.com/office/word/2010/wordprocessingDrawing" xmlns:wp="http://schemas.openxmlformats.org/drawingml/2006/wordprocessingDrawing" xmlns:w10="urn:schemas-microsoft-com:office:word" xmlns:w="http://schemas.openxmlformats.org/wordprocessingml/2006/main" xmlns:w14="http://schemas.microsoft.com/office/word/2010/wordml" xmlns:w15="http://schemas.microsoft.com/office/word/2012/wordml" xmlns:wpg="http://schemas.microsoft.com/office/word/2010/wordprocessingGroup" xmlns:wpi="http://schemas.microsoft.com/office/word/2010/wordprocessingInk" xmlns:wne="http://schemas.microsoft.com/office/word/2006/wordml" xmlns:wps="http://schemas.microsoft.com/office/word/2010/wordprocessingShape" mc:Ignorable="w14 w15 wp14">
+<w:hdr xmlns:wpc="http://schemas.microsoft.com/office/word/2010/wordprocessingCanvas" xmlns:cx="http://schemas.microsoft.com/office/drawing/2014/chartex" xmlns:cx1="http://schemas.microsoft.com/office/drawing/2015/9/8/chartex" xmlns:mc="http://schemas.openxmlformats.org/markup-compatibility/2006" xmlns:o="urn:schemas-microsoft-com:office:office" xmlns:r="http://schemas.openxmlformats.org/officeDocument/2006/relationships" xmlns:m="http://schemas.openxmlformats.org/officeDocument/2006/math" xmlns:v="urn:schemas-microsoft-com:vml" xmlns:wp14="http://schemas.microsoft.com/office/word/2010/wordprocessingDrawing" xmlns:wp="http://schemas.openxmlformats.org/drawingml/2006/wordprocessingDrawing" xmlns:w10="urn:schemas-microsoft-com:office:word" xmlns:w="http://schemas.openxmlformats.org/wordprocessingml/2006/main" xmlns:w14="http://schemas.microsoft.com/office/word/2010/wordml" xmlns:w15="http://schemas.microsoft.com/office/word/2012/wordml" xmlns:w16se="http://schemas.microsoft.com/office/word/2015/wordml/symex" xmlns:wpg="http://schemas.microsoft.com/office/word/2010/wordprocessingGroup" xmlns:wpi="http://schemas.microsoft.com/office/word/2010/wordprocessingInk" xmlns:wne="http://schemas.microsoft.com/office/word/2006/wordml" xmlns:wps="http://schemas.microsoft.com/office/word/2010/wordprocessingShape" mc:Ignorable="w14 w15 w16se wp14">
   <w:p>
     <w:pPr>
       <w:pStyle w:val="Header"/>
@@ -767,9 +2966,10 @@
           </v:handles>
           <o:lock v:ext="edit" text="t" shapetype="t"/>
         </v:shapetype>
-        <v:shape id="PowerPlusWaterMarkObject114451381" o:spid="_x0000_s2056" type="#_x0000_t136" style="position:absolute;margin-left:0;margin-top:0;width:543.35pt;height:116.4pt;rotation:315;z-index:-251655168;mso-position-horizontal:center;mso-position-horizontal-relative:margin;mso-position-vertical:center;mso-position-vertical-relative:margin" o:allowincell="f" fillcolor="silver" stroked="f">
+        <v:shape id="PowerPlusWaterMarkObject1201167497" o:spid="_x0000_s2053" type="#_x0000_t136" style="position:absolute;margin-left:0;margin-top:0;width:543.35pt;height:116.4pt;rotation:315;z-index:-251655168;mso-position-horizontal:center;mso-position-horizontal-relative:margin;mso-position-vertical:center;mso-position-vertical-relative:margin" o:allowincell="f" fillcolor="silver" stroked="f">
           <v:fill opacity=".5"/>
-          <v:textpath style="font-family:&quot;Calibri&quot;;font-size:1pt" string="DD SOFT INFOTECH"/>
+          <v:textpath style="font-family:&quot;Calibri&quot;;font-size:1pt" string="DD Soft Infotech"/>
+          <w10:wrap anchorx="margin" anchory="margin"/>
         </v:shape>
       </w:pict>
     </w:r>
@@ -777,8 +2977,183 @@
 </w:hdr>
 </file>
 
+<file path=word/numbering.xml><?xml version="1.0" encoding="utf-8"?>
+<w:numbering xmlns:wpc="http://schemas.microsoft.com/office/word/2010/wordprocessingCanvas" xmlns:cx="http://schemas.microsoft.com/office/drawing/2014/chartex" xmlns:cx1="http://schemas.microsoft.com/office/drawing/2015/9/8/chartex" xmlns:mc="http://schemas.openxmlformats.org/markup-compatibility/2006" xmlns:o="urn:schemas-microsoft-com:office:office" xmlns:r="http://schemas.openxmlformats.org/officeDocument/2006/relationships" xmlns:m="http://schemas.openxmlformats.org/officeDocument/2006/math" xmlns:v="urn:schemas-microsoft-com:vml" xmlns:wp14="http://schemas.microsoft.com/office/word/2010/wordprocessingDrawing" xmlns:wp="http://schemas.openxmlformats.org/drawingml/2006/wordprocessingDrawing" xmlns:w10="urn:schemas-microsoft-com:office:word" xmlns:w="http://schemas.openxmlformats.org/wordprocessingml/2006/main" xmlns:w14="http://schemas.microsoft.com/office/word/2010/wordml" xmlns:w15="http://schemas.microsoft.com/office/word/2012/wordml" xmlns:w16se="http://schemas.microsoft.com/office/word/2015/wordml/symex" xmlns:wpg="http://schemas.microsoft.com/office/word/2010/wordprocessingGroup" xmlns:wpi="http://schemas.microsoft.com/office/word/2010/wordprocessingInk" xmlns:wne="http://schemas.microsoft.com/office/word/2006/wordml" xmlns:wps="http://schemas.microsoft.com/office/word/2010/wordprocessingShape" mc:Ignorable="w14 w15 w16se wp14">
+  <w:numPicBullet w:numPicBulletId="0">
+    <w:pict>
+      <v:shapetype id="_x0000_t75" coordsize="21600,21600" o:spt="75" o:preferrelative="t" path="m@4@5l@4@11@9@11@9@5xe" filled="f" stroked="f">
+        <v:stroke joinstyle="miter"/>
+        <v:formulas>
+          <v:f eqn="if lineDrawn pixelLineWidth 0"/>
+          <v:f eqn="sum @0 1 0"/>
+          <v:f eqn="sum 0 0 @1"/>
+          <v:f eqn="prod @2 1 2"/>
+          <v:f eqn="prod @3 21600 pixelWidth"/>
+          <v:f eqn="prod @3 21600 pixelHeight"/>
+          <v:f eqn="sum @0 0 1"/>
+          <v:f eqn="prod @6 1 2"/>
+          <v:f eqn="prod @7 21600 pixelWidth"/>
+          <v:f eqn="sum @8 21600 0"/>
+          <v:f eqn="prod @7 21600 pixelHeight"/>
+          <v:f eqn="sum @10 21600 0"/>
+        </v:formulas>
+        <v:path o:extrusionok="f" gradientshapeok="t" o:connecttype="rect"/>
+        <o:lock v:ext="edit" aspectratio="t"/>
+      </v:shapetype>
+      <v:shape id="_x0000_i1029" type="#_x0000_t75" alt="https://sssit.org/images/check.png" style="width:13.5pt;height:12pt;visibility:visible;mso-wrap-style:square" o:bullet="t">
+        <v:imagedata r:id="rId1" o:title="check"/>
+      </v:shape>
+    </w:pict>
+  </w:numPicBullet>
+  <w:abstractNum w:abstractNumId="0" w15:restartNumberingAfterBreak="0">
+    <w:nsid w:val="65EF57A9"/>
+    <w:multiLevelType w:val="hybridMultilevel"/>
+    <w:tmpl w:val="7054C04E"/>
+    <w:lvl w:ilvl="0" w:tplc="017068A0">
+      <w:start w:val="1"/>
+      <w:numFmt w:val="bullet"/>
+      <w:lvlText w:val=""/>
+      <w:lvlPicBulletId w:val="0"/>
+      <w:lvlJc w:val="left"/>
+      <w:pPr>
+        <w:tabs>
+          <w:tab w:val="num" w:pos="720"/>
+        </w:tabs>
+        <w:ind w:left="720" w:hanging="360"/>
+      </w:pPr>
+      <w:rPr>
+        <w:rFonts w:ascii="Symbol" w:hAnsi="Symbol" w:hint="default"/>
+      </w:rPr>
+    </w:lvl>
+    <w:lvl w:ilvl="1" w:tplc="2C7047BC" w:tentative="1">
+      <w:start w:val="1"/>
+      <w:numFmt w:val="bullet"/>
+      <w:lvlText w:val=""/>
+      <w:lvlJc w:val="left"/>
+      <w:pPr>
+        <w:tabs>
+          <w:tab w:val="num" w:pos="1440"/>
+        </w:tabs>
+        <w:ind w:left="1440" w:hanging="360"/>
+      </w:pPr>
+      <w:rPr>
+        <w:rFonts w:ascii="Symbol" w:hAnsi="Symbol" w:hint="default"/>
+      </w:rPr>
+    </w:lvl>
+    <w:lvl w:ilvl="2" w:tplc="5B70427A" w:tentative="1">
+      <w:start w:val="1"/>
+      <w:numFmt w:val="bullet"/>
+      <w:lvlText w:val=""/>
+      <w:lvlJc w:val="left"/>
+      <w:pPr>
+        <w:tabs>
+          <w:tab w:val="num" w:pos="2160"/>
+        </w:tabs>
+        <w:ind w:left="2160" w:hanging="360"/>
+      </w:pPr>
+      <w:rPr>
+        <w:rFonts w:ascii="Symbol" w:hAnsi="Symbol" w:hint="default"/>
+      </w:rPr>
+    </w:lvl>
+    <w:lvl w:ilvl="3" w:tplc="9AEAA56C" w:tentative="1">
+      <w:start w:val="1"/>
+      <w:numFmt w:val="bullet"/>
+      <w:lvlText w:val=""/>
+      <w:lvlJc w:val="left"/>
+      <w:pPr>
+        <w:tabs>
+          <w:tab w:val="num" w:pos="2880"/>
+        </w:tabs>
+        <w:ind w:left="2880" w:hanging="360"/>
+      </w:pPr>
+      <w:rPr>
+        <w:rFonts w:ascii="Symbol" w:hAnsi="Symbol" w:hint="default"/>
+      </w:rPr>
+    </w:lvl>
+    <w:lvl w:ilvl="4" w:tplc="C7102576" w:tentative="1">
+      <w:start w:val="1"/>
+      <w:numFmt w:val="bullet"/>
+      <w:lvlText w:val=""/>
+      <w:lvlJc w:val="left"/>
+      <w:pPr>
+        <w:tabs>
+          <w:tab w:val="num" w:pos="3600"/>
+        </w:tabs>
+        <w:ind w:left="3600" w:hanging="360"/>
+      </w:pPr>
+      <w:rPr>
+        <w:rFonts w:ascii="Symbol" w:hAnsi="Symbol" w:hint="default"/>
+      </w:rPr>
+    </w:lvl>
+    <w:lvl w:ilvl="5" w:tplc="64E28B66" w:tentative="1">
+      <w:start w:val="1"/>
+      <w:numFmt w:val="bullet"/>
+      <w:lvlText w:val=""/>
+      <w:lvlJc w:val="left"/>
+      <w:pPr>
+        <w:tabs>
+          <w:tab w:val="num" w:pos="4320"/>
+        </w:tabs>
+        <w:ind w:left="4320" w:hanging="360"/>
+      </w:pPr>
+      <w:rPr>
+        <w:rFonts w:ascii="Symbol" w:hAnsi="Symbol" w:hint="default"/>
+      </w:rPr>
+    </w:lvl>
+    <w:lvl w:ilvl="6" w:tplc="4C7C8CE2" w:tentative="1">
+      <w:start w:val="1"/>
+      <w:numFmt w:val="bullet"/>
+      <w:lvlText w:val=""/>
+      <w:lvlJc w:val="left"/>
+      <w:pPr>
+        <w:tabs>
+          <w:tab w:val="num" w:pos="5040"/>
+        </w:tabs>
+        <w:ind w:left="5040" w:hanging="360"/>
+      </w:pPr>
+      <w:rPr>
+        <w:rFonts w:ascii="Symbol" w:hAnsi="Symbol" w:hint="default"/>
+      </w:rPr>
+    </w:lvl>
+    <w:lvl w:ilvl="7" w:tplc="2E5601CE" w:tentative="1">
+      <w:start w:val="1"/>
+      <w:numFmt w:val="bullet"/>
+      <w:lvlText w:val=""/>
+      <w:lvlJc w:val="left"/>
+      <w:pPr>
+        <w:tabs>
+          <w:tab w:val="num" w:pos="5760"/>
+        </w:tabs>
+        <w:ind w:left="5760" w:hanging="360"/>
+      </w:pPr>
+      <w:rPr>
+        <w:rFonts w:ascii="Symbol" w:hAnsi="Symbol" w:hint="default"/>
+      </w:rPr>
+    </w:lvl>
+    <w:lvl w:ilvl="8" w:tplc="86084D40" w:tentative="1">
+      <w:start w:val="1"/>
+      <w:numFmt w:val="bullet"/>
+      <w:lvlText w:val=""/>
+      <w:lvlJc w:val="left"/>
+      <w:pPr>
+        <w:tabs>
+          <w:tab w:val="num" w:pos="6480"/>
+        </w:tabs>
+        <w:ind w:left="6480" w:hanging="360"/>
+      </w:pPr>
+      <w:rPr>
+        <w:rFonts w:ascii="Symbol" w:hAnsi="Symbol" w:hint="default"/>
+      </w:rPr>
+    </w:lvl>
+  </w:abstractNum>
+  <w:num w:numId="1">
+    <w:abstractNumId w:val="0"/>
+  </w:num>
+</w:numbering>
+</file>
+
 <file path=word/styles.xml><?xml version="1.0" encoding="utf-8"?>
-<w:styles xmlns:mc="http://schemas.openxmlformats.org/markup-compatibility/2006" xmlns:r="http://schemas.openxmlformats.org/officeDocument/2006/relationships" xmlns:w="http://schemas.openxmlformats.org/wordprocessingml/2006/main" xmlns:w14="http://schemas.microsoft.com/office/word/2010/wordml" xmlns:w15="http://schemas.microsoft.com/office/word/2012/wordml" mc:Ignorable="w14 w15">
+<w:styles xmlns:mc="http://schemas.openxmlformats.org/markup-compatibility/2006" xmlns:r="http://schemas.openxmlformats.org/officeDocument/2006/relationships" xmlns:w="http://schemas.openxmlformats.org/wordprocessingml/2006/main" xmlns:w14="http://schemas.microsoft.com/office/word/2010/wordml" xmlns:w15="http://schemas.microsoft.com/office/word/2012/wordml" xmlns:w16se="http://schemas.microsoft.com/office/word/2015/wordml/symex" mc:Ignorable="w14 w15 w16se">
   <w:docDefaults>
     <w:rPrDefault>
       <w:rPr>
@@ -1171,6 +3546,26 @@
     <w:name w:val="Normal"/>
     <w:qFormat/>
   </w:style>
+  <w:style w:type="paragraph" w:styleId="Heading2">
+    <w:name w:val="heading 2"/>
+    <w:basedOn w:val="Normal"/>
+    <w:link w:val="Heading2Char"/>
+    <w:uiPriority w:val="9"/>
+    <w:qFormat/>
+    <w:rsid w:val="007D6903"/>
+    <w:pPr>
+      <w:spacing w:after="450" w:line="418" w:lineRule="atLeast"/>
+      <w:outlineLvl w:val="1"/>
+    </w:pPr>
+    <w:rPr>
+      <w:rFonts w:ascii="Lato" w:eastAsia="Times New Roman" w:hAnsi="Lato" w:cs="Times New Roman"/>
+      <w:b/>
+      <w:bCs/>
+      <w:color w:val="FFA500"/>
+      <w:sz w:val="36"/>
+      <w:szCs w:val="36"/>
+    </w:rPr>
+  </w:style>
   <w:style w:type="character" w:default="1" w:styleId="DefaultParagraphFont">
     <w:name w:val="Default Paragraph Font"/>
     <w:uiPriority w:val="1"/>
@@ -1280,11 +3675,26 @@
     <w:uiPriority w:val="99"/>
     <w:rsid w:val="00642F2E"/>
   </w:style>
+  <w:style w:type="character" w:customStyle="1" w:styleId="Heading2Char">
+    <w:name w:val="Heading 2 Char"/>
+    <w:basedOn w:val="DefaultParagraphFont"/>
+    <w:link w:val="Heading2"/>
+    <w:uiPriority w:val="9"/>
+    <w:rsid w:val="007D6903"/>
+    <w:rPr>
+      <w:rFonts w:ascii="Lato" w:eastAsia="Times New Roman" w:hAnsi="Lato" w:cs="Times New Roman"/>
+      <w:b/>
+      <w:bCs/>
+      <w:color w:val="FFA500"/>
+      <w:sz w:val="36"/>
+      <w:szCs w:val="36"/>
+    </w:rPr>
+  </w:style>
 </w:styles>
 </file>
 
 <file path=word/glossary/document.xml><?xml version="1.0" encoding="utf-8"?>
-<w:glossaryDocument xmlns:wpc="http://schemas.microsoft.com/office/word/2010/wordprocessingCanvas" xmlns:mc="http://schemas.openxmlformats.org/markup-compatibility/2006" xmlns:o="urn:schemas-microsoft-com:office:office" xmlns:r="http://schemas.openxmlformats.org/officeDocument/2006/relationships" xmlns:m="http://schemas.openxmlformats.org/officeDocument/2006/math" xmlns:v="urn:schemas-microsoft-com:vml" xmlns:wp14="http://schemas.microsoft.com/office/word/2010/wordprocessingDrawing" xmlns:wp="http://schemas.openxmlformats.org/drawingml/2006/wordprocessingDrawing" xmlns:w10="urn:schemas-microsoft-com:office:word" xmlns:w="http://schemas.openxmlformats.org/wordprocessingml/2006/main" xmlns:w14="http://schemas.microsoft.com/office/word/2010/wordml" xmlns:w15="http://schemas.microsoft.com/office/word/2012/wordml" xmlns:wpg="http://schemas.microsoft.com/office/word/2010/wordprocessingGroup" xmlns:wpi="http://schemas.microsoft.com/office/word/2010/wordprocessingInk" xmlns:wne="http://schemas.microsoft.com/office/word/2006/wordml" xmlns:wps="http://schemas.microsoft.com/office/word/2010/wordprocessingShape" mc:Ignorable="w14 w15 wp14">
+<w:glossaryDocument xmlns:wpc="http://schemas.microsoft.com/office/word/2010/wordprocessingCanvas" xmlns:cx="http://schemas.microsoft.com/office/drawing/2014/chartex" xmlns:cx1="http://schemas.microsoft.com/office/drawing/2015/9/8/chartex" xmlns:mc="http://schemas.openxmlformats.org/markup-compatibility/2006" xmlns:o="urn:schemas-microsoft-com:office:office" xmlns:r="http://schemas.openxmlformats.org/officeDocument/2006/relationships" xmlns:m="http://schemas.openxmlformats.org/officeDocument/2006/math" xmlns:v="urn:schemas-microsoft-com:vml" xmlns:wp14="http://schemas.microsoft.com/office/word/2010/wordprocessingDrawing" xmlns:wp="http://schemas.openxmlformats.org/drawingml/2006/wordprocessingDrawing" xmlns:w10="urn:schemas-microsoft-com:office:word" xmlns:w="http://schemas.openxmlformats.org/wordprocessingml/2006/main" xmlns:w14="http://schemas.microsoft.com/office/word/2010/wordml" xmlns:w15="http://schemas.microsoft.com/office/word/2012/wordml" xmlns:w16se="http://schemas.microsoft.com/office/word/2015/wordml/symex" xmlns:wpg="http://schemas.microsoft.com/office/word/2010/wordprocessingGroup" xmlns:wpi="http://schemas.microsoft.com/office/word/2010/wordprocessingInk" xmlns:wne="http://schemas.microsoft.com/office/word/2006/wordml" xmlns:wps="http://schemas.microsoft.com/office/word/2010/wordprocessingShape" mc:Ignorable="w14 w15 w16se wp14">
   <w:docParts>
     <w:docPart>
       <w:docPartPr>
@@ -1355,13 +3765,13 @@
 </file>
 
 <file path=word/glossary/fontTable.xml><?xml version="1.0" encoding="utf-8"?>
-<w:fonts xmlns:mc="http://schemas.openxmlformats.org/markup-compatibility/2006" xmlns:r="http://schemas.openxmlformats.org/officeDocument/2006/relationships" xmlns:w="http://schemas.openxmlformats.org/wordprocessingml/2006/main" xmlns:w14="http://schemas.microsoft.com/office/word/2010/wordml" xmlns:w15="http://schemas.microsoft.com/office/word/2012/wordml" mc:Ignorable="w14 w15">
-  <w:font w:name="Calibri">
-    <w:panose1 w:val="020F0502020204030204"/>
-    <w:charset w:val="00"/>
-    <w:family w:val="swiss"/>
+<w:fonts xmlns:mc="http://schemas.openxmlformats.org/markup-compatibility/2006" xmlns:r="http://schemas.openxmlformats.org/officeDocument/2006/relationships" xmlns:w="http://schemas.openxmlformats.org/wordprocessingml/2006/main" xmlns:w14="http://schemas.microsoft.com/office/word/2010/wordml" xmlns:w15="http://schemas.microsoft.com/office/word/2012/wordml" xmlns:w16se="http://schemas.microsoft.com/office/word/2015/wordml/symex" mc:Ignorable="w14 w15 w16se">
+  <w:font w:name="Symbol">
+    <w:panose1 w:val="05050102010706020507"/>
+    <w:charset w:val="02"/>
+    <w:family w:val="roman"/>
     <w:pitch w:val="variable"/>
-    <w:sig w:usb0="E10002FF" w:usb1="4000ACFF" w:usb2="00000009" w:usb3="00000000" w:csb0="0000019F" w:csb1="00000000"/>
+    <w:sig w:usb0="00000000" w:usb1="10000000" w:usb2="00000000" w:usb3="00000000" w:csb0="80000000" w:csb1="00000000"/>
   </w:font>
   <w:font w:name="Times New Roman">
     <w:panose1 w:val="02020603050405020304"/>
@@ -1369,6 +3779,35 @@
     <w:family w:val="roman"/>
     <w:pitch w:val="variable"/>
     <w:sig w:usb0="E0002AFF" w:usb1="C0007841" w:usb2="00000009" w:usb3="00000000" w:csb0="000001FF" w:csb1="00000000"/>
+  </w:font>
+  <w:font w:name="Calibri">
+    <w:panose1 w:val="020F0502020204030204"/>
+    <w:charset w:val="00"/>
+    <w:family w:val="swiss"/>
+    <w:pitch w:val="variable"/>
+    <w:sig w:usb0="E00002FF" w:usb1="4000ACFF" w:usb2="00000001" w:usb3="00000000" w:csb0="0000019F" w:csb1="00000000"/>
+  </w:font>
+  <w:font w:name="Lato">
+    <w:altName w:val="Times New Roman"/>
+    <w:panose1 w:val="00000000000000000000"/>
+    <w:charset w:val="00"/>
+    <w:family w:val="roman"/>
+    <w:notTrueType/>
+    <w:pitch w:val="default"/>
+  </w:font>
+  <w:font w:name="Arial">
+    <w:panose1 w:val="020B0604020202020204"/>
+    <w:charset w:val="00"/>
+    <w:family w:val="swiss"/>
+    <w:pitch w:val="variable"/>
+    <w:sig w:usb0="E0002AFF" w:usb1="C0007843" w:usb2="00000009" w:usb3="00000000" w:csb0="000001FF" w:csb1="00000000"/>
+  </w:font>
+  <w:font w:name="Verdana">
+    <w:panose1 w:val="020B0604030504040204"/>
+    <w:charset w:val="00"/>
+    <w:family w:val="swiss"/>
+    <w:pitch w:val="variable"/>
+    <w:sig w:usb0="A10006FF" w:usb1="4000205B" w:usb2="00000010" w:usb3="00000000" w:csb0="0000019F" w:csb1="00000000"/>
   </w:font>
   <w:font w:name="Calibri Light">
     <w:panose1 w:val="020F0302020204030204"/>
@@ -1381,7 +3820,7 @@
 </file>
 
 <file path=word/glossary/settings.xml><?xml version="1.0" encoding="utf-8"?>
-<w:settings xmlns:mc="http://schemas.openxmlformats.org/markup-compatibility/2006" xmlns:o="urn:schemas-microsoft-com:office:office" xmlns:r="http://schemas.openxmlformats.org/officeDocument/2006/relationships" xmlns:m="http://schemas.openxmlformats.org/officeDocument/2006/math" xmlns:v="urn:schemas-microsoft-com:vml" xmlns:w10="urn:schemas-microsoft-com:office:word" xmlns:w="http://schemas.openxmlformats.org/wordprocessingml/2006/main" xmlns:w14="http://schemas.microsoft.com/office/word/2010/wordml" xmlns:w15="http://schemas.microsoft.com/office/word/2012/wordml" xmlns:sl="http://schemas.openxmlformats.org/schemaLibrary/2006/main" mc:Ignorable="w14 w15">
+<w:settings xmlns:mc="http://schemas.openxmlformats.org/markup-compatibility/2006" xmlns:o="urn:schemas-microsoft-com:office:office" xmlns:r="http://schemas.openxmlformats.org/officeDocument/2006/relationships" xmlns:m="http://schemas.openxmlformats.org/officeDocument/2006/math" xmlns:v="urn:schemas-microsoft-com:vml" xmlns:w10="urn:schemas-microsoft-com:office:word" xmlns:w="http://schemas.openxmlformats.org/wordprocessingml/2006/main" xmlns:w14="http://schemas.microsoft.com/office/word/2010/wordml" xmlns:w15="http://schemas.microsoft.com/office/word/2012/wordml" xmlns:w16se="http://schemas.microsoft.com/office/word/2015/wordml/symex" xmlns:sl="http://schemas.openxmlformats.org/schemaLibrary/2006/main" mc:Ignorable="w14 w15 w16se">
   <w:view w:val="normal"/>
   <w:defaultTabStop w:val="720"/>
   <w:characterSpacingControl w:val="doNotCompress"/>
@@ -1396,8 +3835,8 @@
   <w:rsids>
     <w:rsidRoot w:val="0011720A"/>
     <w:rsid w:val="0011720A"/>
-    <w:rsid w:val="0045474C"/>
     <w:rsid w:val="007B37CD"/>
+    <w:rsid w:val="00984CFC"/>
     <w:rsid w:val="00E4735D"/>
     <w:rsid w:val="00F77761"/>
     <w:rsid w:val="00FF456F"/>
@@ -1424,7 +3863,7 @@
 </file>
 
 <file path=word/glossary/styles.xml><?xml version="1.0" encoding="utf-8"?>
-<w:styles xmlns:mc="http://schemas.openxmlformats.org/markup-compatibility/2006" xmlns:r="http://schemas.openxmlformats.org/officeDocument/2006/relationships" xmlns:w="http://schemas.openxmlformats.org/wordprocessingml/2006/main" xmlns:w14="http://schemas.microsoft.com/office/word/2010/wordml" xmlns:w15="http://schemas.microsoft.com/office/word/2012/wordml" mc:Ignorable="w14 w15">
+<w:styles xmlns:mc="http://schemas.openxmlformats.org/markup-compatibility/2006" xmlns:r="http://schemas.openxmlformats.org/officeDocument/2006/relationships" xmlns:w="http://schemas.openxmlformats.org/wordprocessingml/2006/main" xmlns:w14="http://schemas.microsoft.com/office/word/2010/wordml" xmlns:w15="http://schemas.microsoft.com/office/word/2012/wordml" xmlns:w16se="http://schemas.microsoft.com/office/word/2015/wordml/symex" mc:Ignorable="w14 w15 w16se">
   <w:docDefaults>
     <w:rPrDefault>
       <w:rPr>
@@ -1856,7 +4295,7 @@
 </file>
 
 <file path=word/glossary/webSettings.xml><?xml version="1.0" encoding="utf-8"?>
-<w:webSettings xmlns:mc="http://schemas.openxmlformats.org/markup-compatibility/2006" xmlns:r="http://schemas.openxmlformats.org/officeDocument/2006/relationships" xmlns:w="http://schemas.openxmlformats.org/wordprocessingml/2006/main" xmlns:w14="http://schemas.microsoft.com/office/word/2010/wordml" xmlns:w15="http://schemas.microsoft.com/office/word/2012/wordml" mc:Ignorable="w14 w15">
+<w:webSettings xmlns:mc="http://schemas.openxmlformats.org/markup-compatibility/2006" xmlns:r="http://schemas.openxmlformats.org/officeDocument/2006/relationships" xmlns:w="http://schemas.openxmlformats.org/wordprocessingml/2006/main" xmlns:w14="http://schemas.microsoft.com/office/word/2010/wordml" xmlns:w15="http://schemas.microsoft.com/office/word/2012/wordml" xmlns:w16se="http://schemas.microsoft.com/office/word/2015/wordml/symex" mc:Ignorable="w14 w15 w16se">
   <w:optimizeForBrowser/>
   <w:allowPNG/>
 </w:webSettings>
@@ -2172,7 +4611,7 @@
 </file>
 
 <file path=customXml/itemProps1.xml><?xml version="1.0" encoding="utf-8"?>
-<ds:datastoreItem xmlns:ds="http://schemas.openxmlformats.org/officeDocument/2006/customXml" ds:itemID="{2AD800CC-FACE-4CCE-9F2D-3AF4419E3AAC}">
+<ds:datastoreItem xmlns:ds="http://schemas.openxmlformats.org/officeDocument/2006/customXml" ds:itemID="{37124F84-95F3-4F72-916E-18657E788A22}">
   <ds:schemaRefs>
     <ds:schemaRef ds:uri="http://schemas.openxmlformats.org/officeDocument/2006/bibliography"/>
   </ds:schemaRefs>
